--- a/LB-009 Supplement.docx
+++ b/LB-009 Supplement.docx
@@ -41,7 +41,6 @@
       </w:r>
     </w:p>
     <w:p/>
-    <w:p/>
     <w:p>
       <w:pPr>
         <w:jc w:val="center"/>
@@ -57,6 +56,15 @@
         </w:rPr>
         <w:t>Supplement</w:t>
       </w:r>
+    </w:p>
+    <w:p>
+      <w:pPr>
+        <w:jc w:val="center"/>
+        <w:rPr>
+          <w:b/>
+          <w:bCs/>
+        </w:rPr>
+      </w:pPr>
     </w:p>
     <w:p>
       <w:pPr>
@@ -82,7 +90,7 @@
           <w:szCs w:val="20"/>
         </w:rPr>
         <w:drawing>
-          <wp:inline distT="0" distB="0" distL="0" distR="0" wp14:anchorId="65763739" wp14:editId="1F97BB9E">
+          <wp:inline distT="0" distB="0" distL="0" distR="0" wp14:anchorId="65763739" wp14:editId="1452346B">
             <wp:extent cx="5731510" cy="4797690"/>
             <wp:effectExtent l="0" t="0" r="0" b="0"/>
             <wp:docPr id="1754718046" name="Picture 3" descr="A screenshot of a graph&#10;&#10;Description automatically generated"/>
@@ -97,7 +105,7 @@
                     <pic:cNvPicPr/>
                   </pic:nvPicPr>
                   <pic:blipFill>
-                    <a:blip r:embed="rId4" cstate="print">
+                    <a:blip r:embed="rId6" cstate="print">
                       <a:extLst>
                         <a:ext uri="{28A0092B-C50C-407E-A947-70E740481C1C}">
                           <a14:useLocalDpi xmlns:a14="http://schemas.microsoft.com/office/drawing/2010/main" val="0"/>
@@ -2622,6 +2630,7 @@
     </w:p>
     <w:p/>
     <w:sectPr>
+      <w:footerReference w:type="default" r:id="rId7"/>
       <w:pgSz w:w="11906" w:h="16838"/>
       <w:pgMar w:top="1440" w:right="1440" w:bottom="1440" w:left="1440" w:header="720" w:footer="720" w:gutter="0"/>
       <w:cols w:space="720"/>
@@ -2629,6 +2638,63 @@
     </w:sectPr>
   </w:body>
 </w:document>
+</file>
+
+<file path=word/endnotes.xml><?xml version="1.0" encoding="utf-8"?>
+<w:endnotes xmlns:wpc="http://schemas.microsoft.com/office/word/2010/wordprocessingCanvas" xmlns:cx="http://schemas.microsoft.com/office/drawing/2014/chartex" xmlns:cx1="http://schemas.microsoft.com/office/drawing/2015/9/8/chartex" xmlns:cx2="http://schemas.microsoft.com/office/drawing/2015/10/21/chartex" xmlns:cx3="http://schemas.microsoft.com/office/drawing/2016/5/9/chartex" xmlns:cx4="http://schemas.microsoft.com/office/drawing/2016/5/10/chartex" xmlns:cx5="http://schemas.microsoft.com/office/drawing/2016/5/11/chartex" xmlns:cx6="http://schemas.microsoft.com/office/drawing/2016/5/12/chartex" xmlns:cx7="http://schemas.microsoft.com/office/drawing/2016/5/13/chartex" xmlns:cx8="http://schemas.microsoft.com/office/drawing/2016/5/14/chartex" xmlns:mc="http://schemas.openxmlformats.org/markup-compatibility/2006" xmlns:aink="http://schemas.microsoft.com/office/drawing/2016/ink" xmlns:am3d="http://schemas.microsoft.com/office/drawing/2017/model3d" xmlns:o="urn:schemas-microsoft-com:office:office" xmlns:oel="http://schemas.microsoft.com/office/2019/extlst" xmlns:r="http://schemas.openxmlformats.org/officeDocument/2006/relationships" xmlns:m="http://schemas.openxmlformats.org/officeDocument/2006/math" xmlns:v="urn:schemas-microsoft-com:vml" xmlns:wp14="http://schemas.microsoft.com/office/word/2010/wordprocessingDrawing" xmlns:wp="http://schemas.openxmlformats.org/drawingml/2006/wordprocessingDrawing" xmlns:w10="urn:schemas-microsoft-com:office:word" xmlns:w="http://schemas.openxmlformats.org/wordprocessingml/2006/main" xmlns:w14="http://schemas.microsoft.com/office/word/2010/wordml" xmlns:w15="http://schemas.microsoft.com/office/word/2012/wordml" xmlns:w16cex="http://schemas.microsoft.com/office/word/2018/wordml/cex" xmlns:w16cid="http://schemas.microsoft.com/office/word/2016/wordml/cid" xmlns:w16="http://schemas.microsoft.com/office/word/2018/wordml" xmlns:w16sdtdh="http://schemas.microsoft.com/office/word/2020/wordml/sdtdatahash" xmlns:w16se="http://schemas.microsoft.com/office/word/2015/wordml/symex" xmlns:wpg="http://schemas.microsoft.com/office/word/2010/wordprocessingGroup" xmlns:wpi="http://schemas.microsoft.com/office/word/2010/wordprocessingInk" xmlns:wne="http://schemas.microsoft.com/office/word/2006/wordml" xmlns:wps="http://schemas.microsoft.com/office/word/2010/wordprocessingShape" mc:Ignorable="w14 w15 w16se w16cid w16 w16cex w16sdtdh wp14">
+  <w:endnote w:type="separator" w:id="-1">
+    <w:p>
+      <w:r>
+        <w:separator/>
+      </w:r>
+    </w:p>
+  </w:endnote>
+  <w:endnote w:type="continuationSeparator" w:id="0">
+    <w:p>
+      <w:r>
+        <w:continuationSeparator/>
+      </w:r>
+    </w:p>
+  </w:endnote>
+</w:endnotes>
+</file>
+
+<file path=word/footer1.xml><?xml version="1.0" encoding="utf-8"?>
+<w:ftr xmlns:wpc="http://schemas.microsoft.com/office/word/2010/wordprocessingCanvas" xmlns:cx="http://schemas.microsoft.com/office/drawing/2014/chartex" xmlns:cx1="http://schemas.microsoft.com/office/drawing/2015/9/8/chartex" xmlns:cx2="http://schemas.microsoft.com/office/drawing/2015/10/21/chartex" xmlns:cx3="http://schemas.microsoft.com/office/drawing/2016/5/9/chartex" xmlns:cx4="http://schemas.microsoft.com/office/drawing/2016/5/10/chartex" xmlns:cx5="http://schemas.microsoft.com/office/drawing/2016/5/11/chartex" xmlns:cx6="http://schemas.microsoft.com/office/drawing/2016/5/12/chartex" xmlns:cx7="http://schemas.microsoft.com/office/drawing/2016/5/13/chartex" xmlns:cx8="http://schemas.microsoft.com/office/drawing/2016/5/14/chartex" xmlns:mc="http://schemas.openxmlformats.org/markup-compatibility/2006" xmlns:aink="http://schemas.microsoft.com/office/drawing/2016/ink" xmlns:am3d="http://schemas.microsoft.com/office/drawing/2017/model3d" xmlns:o="urn:schemas-microsoft-com:office:office" xmlns:oel="http://schemas.microsoft.com/office/2019/extlst" xmlns:r="http://schemas.openxmlformats.org/officeDocument/2006/relationships" xmlns:m="http://schemas.openxmlformats.org/officeDocument/2006/math" xmlns:v="urn:schemas-microsoft-com:vml" xmlns:wp14="http://schemas.microsoft.com/office/word/2010/wordprocessingDrawing" xmlns:wp="http://schemas.openxmlformats.org/drawingml/2006/wordprocessingDrawing" xmlns:w10="urn:schemas-microsoft-com:office:word" xmlns:w="http://schemas.openxmlformats.org/wordprocessingml/2006/main" xmlns:w14="http://schemas.microsoft.com/office/word/2010/wordml" xmlns:w15="http://schemas.microsoft.com/office/word/2012/wordml" xmlns:w16cex="http://schemas.microsoft.com/office/word/2018/wordml/cex" xmlns:w16cid="http://schemas.microsoft.com/office/word/2016/wordml/cid" xmlns:w16="http://schemas.microsoft.com/office/word/2018/wordml" xmlns:w16sdtdh="http://schemas.microsoft.com/office/word/2020/wordml/sdtdatahash" xmlns:w16se="http://schemas.microsoft.com/office/word/2015/wordml/symex" xmlns:wpg="http://schemas.microsoft.com/office/word/2010/wordprocessingGroup" xmlns:wpi="http://schemas.microsoft.com/office/word/2010/wordprocessingInk" xmlns:wne="http://schemas.microsoft.com/office/word/2006/wordml" xmlns:wps="http://schemas.microsoft.com/office/word/2010/wordprocessingShape" mc:Ignorable="w14 w15 w16se w16cid w16 w16cex w16sdtdh wp14">
+  <w:p>
+    <w:pPr>
+      <w:pStyle w:val="Header"/>
+      <w:jc w:val="right"/>
+    </w:pPr>
+    <w:proofErr w:type="gramStart"/>
+    <w:r>
+      <w:t>So</w:t>
+    </w:r>
+    <w:proofErr w:type="gramEnd"/>
+    <w:r>
+      <w:t xml:space="preserve"> G. Presented at ASCPT Annual Meeting 2024, March 27, 2024.</w:t>
+    </w:r>
+  </w:p>
+</w:ftr>
+</file>
+
+<file path=word/footnotes.xml><?xml version="1.0" encoding="utf-8"?>
+<w:footnotes xmlns:wpc="http://schemas.microsoft.com/office/word/2010/wordprocessingCanvas" xmlns:cx="http://schemas.microsoft.com/office/drawing/2014/chartex" xmlns:cx1="http://schemas.microsoft.com/office/drawing/2015/9/8/chartex" xmlns:cx2="http://schemas.microsoft.com/office/drawing/2015/10/21/chartex" xmlns:cx3="http://schemas.microsoft.com/office/drawing/2016/5/9/chartex" xmlns:cx4="http://schemas.microsoft.com/office/drawing/2016/5/10/chartex" xmlns:cx5="http://schemas.microsoft.com/office/drawing/2016/5/11/chartex" xmlns:cx6="http://schemas.microsoft.com/office/drawing/2016/5/12/chartex" xmlns:cx7="http://schemas.microsoft.com/office/drawing/2016/5/13/chartex" xmlns:cx8="http://schemas.microsoft.com/office/drawing/2016/5/14/chartex" xmlns:mc="http://schemas.openxmlformats.org/markup-compatibility/2006" xmlns:aink="http://schemas.microsoft.com/office/drawing/2016/ink" xmlns:am3d="http://schemas.microsoft.com/office/drawing/2017/model3d" xmlns:o="urn:schemas-microsoft-com:office:office" xmlns:oel="http://schemas.microsoft.com/office/2019/extlst" xmlns:r="http://schemas.openxmlformats.org/officeDocument/2006/relationships" xmlns:m="http://schemas.openxmlformats.org/officeDocument/2006/math" xmlns:v="urn:schemas-microsoft-com:vml" xmlns:wp14="http://schemas.microsoft.com/office/word/2010/wordprocessingDrawing" xmlns:wp="http://schemas.openxmlformats.org/drawingml/2006/wordprocessingDrawing" xmlns:w10="urn:schemas-microsoft-com:office:word" xmlns:w="http://schemas.openxmlformats.org/wordprocessingml/2006/main" xmlns:w14="http://schemas.microsoft.com/office/word/2010/wordml" xmlns:w15="http://schemas.microsoft.com/office/word/2012/wordml" xmlns:w16cex="http://schemas.microsoft.com/office/word/2018/wordml/cex" xmlns:w16cid="http://schemas.microsoft.com/office/word/2016/wordml/cid" xmlns:w16="http://schemas.microsoft.com/office/word/2018/wordml" xmlns:w16sdtdh="http://schemas.microsoft.com/office/word/2020/wordml/sdtdatahash" xmlns:w16se="http://schemas.microsoft.com/office/word/2015/wordml/symex" xmlns:wpg="http://schemas.microsoft.com/office/word/2010/wordprocessingGroup" xmlns:wpi="http://schemas.microsoft.com/office/word/2010/wordprocessingInk" xmlns:wne="http://schemas.microsoft.com/office/word/2006/wordml" xmlns:wps="http://schemas.microsoft.com/office/word/2010/wordprocessingShape" mc:Ignorable="w14 w15 w16se w16cid w16 w16cex w16sdtdh wp14">
+  <w:footnote w:type="separator" w:id="-1">
+    <w:p>
+      <w:r>
+        <w:separator/>
+      </w:r>
+    </w:p>
+  </w:footnote>
+  <w:footnote w:type="continuationSeparator" w:id="0">
+    <w:p>
+      <w:r>
+        <w:continuationSeparator/>
+      </w:r>
+    </w:p>
+  </w:footnote>
+</w:footnotes>
 </file>
 
 <file path=word/styles.xml><?xml version="1.0" encoding="utf-8"?>
@@ -3559,6 +3625,48 @@
       </w:tblBorders>
     </w:tblPr>
   </w:style>
+  <w:style w:type="paragraph" w:styleId="Header">
+    <w:name w:val="header"/>
+    <w:basedOn w:val="Normal"/>
+    <w:link w:val="HeaderChar"/>
+    <w:uiPriority w:val="99"/>
+    <w:unhideWhenUsed/>
+    <w:rsid w:val="00FE4238"/>
+    <w:pPr>
+      <w:tabs>
+        <w:tab w:val="center" w:pos="4513"/>
+        <w:tab w:val="right" w:pos="9026"/>
+      </w:tabs>
+    </w:pPr>
+  </w:style>
+  <w:style w:type="character" w:customStyle="1" w:styleId="HeaderChar">
+    <w:name w:val="Header Char"/>
+    <w:basedOn w:val="DefaultParagraphFont"/>
+    <w:link w:val="Header"/>
+    <w:uiPriority w:val="99"/>
+    <w:rsid w:val="00FE4238"/>
+  </w:style>
+  <w:style w:type="paragraph" w:styleId="Footer">
+    <w:name w:val="footer"/>
+    <w:basedOn w:val="Normal"/>
+    <w:link w:val="FooterChar"/>
+    <w:uiPriority w:val="99"/>
+    <w:unhideWhenUsed/>
+    <w:rsid w:val="00FE4238"/>
+    <w:pPr>
+      <w:tabs>
+        <w:tab w:val="center" w:pos="4513"/>
+        <w:tab w:val="right" w:pos="9026"/>
+      </w:tabs>
+    </w:pPr>
+  </w:style>
+  <w:style w:type="character" w:customStyle="1" w:styleId="FooterChar">
+    <w:name w:val="Footer Char"/>
+    <w:basedOn w:val="DefaultParagraphFont"/>
+    <w:link w:val="Footer"/>
+    <w:uiPriority w:val="99"/>
+    <w:rsid w:val="00FE4238"/>
+  </w:style>
 </w:styles>
 </file>
 

--- a/LB-009 Supplement.docx
+++ b/LB-009 Supplement.docx
@@ -3,54 +3,91 @@
 <w:document xmlns:wpc="http://schemas.microsoft.com/office/word/2010/wordprocessingCanvas" xmlns:cx="http://schemas.microsoft.com/office/drawing/2014/chartex" xmlns:cx1="http://schemas.microsoft.com/office/drawing/2015/9/8/chartex" xmlns:cx2="http://schemas.microsoft.com/office/drawing/2015/10/21/chartex" xmlns:cx3="http://schemas.microsoft.com/office/drawing/2016/5/9/chartex" xmlns:cx4="http://schemas.microsoft.com/office/drawing/2016/5/10/chartex" xmlns:cx5="http://schemas.microsoft.com/office/drawing/2016/5/11/chartex" xmlns:cx6="http://schemas.microsoft.com/office/drawing/2016/5/12/chartex" xmlns:cx7="http://schemas.microsoft.com/office/drawing/2016/5/13/chartex" xmlns:cx8="http://schemas.microsoft.com/office/drawing/2016/5/14/chartex" xmlns:mc="http://schemas.openxmlformats.org/markup-compatibility/2006" xmlns:aink="http://schemas.microsoft.com/office/drawing/2016/ink" xmlns:am3d="http://schemas.microsoft.com/office/drawing/2017/model3d" xmlns:o="urn:schemas-microsoft-com:office:office" xmlns:oel="http://schemas.microsoft.com/office/2019/extlst" xmlns:r="http://schemas.openxmlformats.org/officeDocument/2006/relationships" xmlns:m="http://schemas.openxmlformats.org/officeDocument/2006/math" xmlns:v="urn:schemas-microsoft-com:vml" xmlns:wp14="http://schemas.microsoft.com/office/word/2010/wordprocessingDrawing" xmlns:wp="http://schemas.openxmlformats.org/drawingml/2006/wordprocessingDrawing" xmlns:w10="urn:schemas-microsoft-com:office:word" xmlns:w="http://schemas.openxmlformats.org/wordprocessingml/2006/main" xmlns:w14="http://schemas.microsoft.com/office/word/2010/wordml" xmlns:w15="http://schemas.microsoft.com/office/word/2012/wordml" xmlns:w16cex="http://schemas.microsoft.com/office/word/2018/wordml/cex" xmlns:w16cid="http://schemas.microsoft.com/office/word/2016/wordml/cid" xmlns:w16="http://schemas.microsoft.com/office/word/2018/wordml" xmlns:w16sdtdh="http://schemas.microsoft.com/office/word/2020/wordml/sdtdatahash" xmlns:w16se="http://schemas.microsoft.com/office/word/2015/wordml/symex" xmlns:wpg="http://schemas.microsoft.com/office/word/2010/wordprocessingGroup" xmlns:wpi="http://schemas.microsoft.com/office/word/2010/wordprocessingInk" xmlns:wne="http://schemas.microsoft.com/office/word/2006/wordml" xmlns:wps="http://schemas.microsoft.com/office/word/2010/wordprocessingShape" mc:Ignorable="w14 w15 w16se w16cid w16 w16cex w16sdtdh wp14">
   <w:body>
     <w:p>
+      <w:pPr>
+        <w:rPr>
+          <w:rFonts w:ascii="Aptos" w:hAnsi="Aptos"/>
+        </w:rPr>
+      </w:pPr>
       <w:r>
+        <w:rPr>
+          <w:rFonts w:ascii="Aptos" w:hAnsi="Aptos"/>
+        </w:rPr>
         <w:t>Poster: LB-009</w:t>
       </w:r>
     </w:p>
     <w:p>
       <w:pPr>
         <w:ind w:left="540" w:hanging="540"/>
+        <w:rPr>
+          <w:rFonts w:ascii="Aptos" w:hAnsi="Aptos"/>
+        </w:rPr>
       </w:pPr>
       <w:r>
-        <w:t xml:space="preserve">Title: </w:t>
-      </w:r>
-      <w:r>
-        <w:t>Initial Results from a Phase 1 Study of Cannabidiol and Tacrolimus in Healthy Subjects</w:t>
+        <w:rPr>
+          <w:rFonts w:ascii="Aptos" w:hAnsi="Aptos"/>
+        </w:rPr>
+        <w:t>Title: Initial Results from a Phase 1 Study of Cannabidiol and Tacrolimus in Healthy Subjects</w:t>
       </w:r>
     </w:p>
     <w:p>
+      <w:pPr>
+        <w:rPr>
+          <w:rFonts w:ascii="Aptos" w:hAnsi="Aptos"/>
+        </w:rPr>
+      </w:pPr>
       <w:r>
+        <w:rPr>
+          <w:rFonts w:ascii="Aptos" w:hAnsi="Aptos"/>
+        </w:rPr>
         <w:t>Presenter: Gerald So</w:t>
       </w:r>
       <w:r>
         <w:rPr>
+          <w:rFonts w:ascii="Aptos" w:hAnsi="Aptos"/>
           <w:vertAlign w:val="superscript"/>
         </w:rPr>
         <w:t>1</w:t>
       </w:r>
     </w:p>
     <w:p>
+      <w:pPr>
+        <w:rPr>
+          <w:rFonts w:ascii="Aptos" w:hAnsi="Aptos"/>
+        </w:rPr>
+      </w:pPr>
       <w:r>
         <w:rPr>
+          <w:rFonts w:ascii="Aptos" w:hAnsi="Aptos"/>
           <w:vertAlign w:val="superscript"/>
         </w:rPr>
         <w:t>1</w:t>
       </w:r>
       <w:r>
+        <w:rPr>
+          <w:rFonts w:ascii="Aptos" w:hAnsi="Aptos"/>
+        </w:rPr>
         <w:t>Department of Medicine, Indiana University School of Medicine, Indianapolis, IN</w:t>
       </w:r>
     </w:p>
-    <w:p/>
+    <w:p>
+      <w:pPr>
+        <w:rPr>
+          <w:rFonts w:ascii="Aptos" w:hAnsi="Aptos"/>
+        </w:rPr>
+      </w:pPr>
+    </w:p>
     <w:p>
       <w:pPr>
         <w:jc w:val="center"/>
         <w:rPr>
+          <w:rFonts w:ascii="Aptos" w:hAnsi="Aptos"/>
           <w:b/>
           <w:bCs/>
         </w:rPr>
       </w:pPr>
       <w:r>
         <w:rPr>
+          <w:rFonts w:ascii="Aptos" w:hAnsi="Aptos"/>
           <w:b/>
           <w:bCs/>
         </w:rPr>
@@ -61,6 +98,7 @@
       <w:pPr>
         <w:jc w:val="center"/>
         <w:rPr>
+          <w:rFonts w:ascii="Aptos" w:hAnsi="Aptos"/>
           <w:b/>
           <w:bCs/>
         </w:rPr>
@@ -69,12 +107,14 @@
     <w:p>
       <w:pPr>
         <w:rPr>
+          <w:rFonts w:ascii="Aptos" w:hAnsi="Aptos"/>
           <w:b/>
           <w:bCs/>
         </w:rPr>
       </w:pPr>
       <w:r>
         <w:rPr>
+          <w:rFonts w:ascii="Aptos" w:hAnsi="Aptos"/>
           <w:b/>
           <w:bCs/>
         </w:rPr>
@@ -82,15 +122,20 @@
       </w:r>
     </w:p>
     <w:p>
+      <w:pPr>
+        <w:rPr>
+          <w:rFonts w:ascii="Aptos" w:hAnsi="Aptos"/>
+        </w:rPr>
+      </w:pPr>
       <w:r>
         <w:rPr>
-          <w:rFonts w:ascii="Times New Roman" w:hAnsi="Times New Roman" w:cs="Times New Roman"/>
+          <w:rFonts w:ascii="Aptos" w:hAnsi="Aptos" w:cs="Times New Roman"/>
           <w:noProof/>
           <w:sz w:val="20"/>
           <w:szCs w:val="20"/>
         </w:rPr>
         <w:drawing>
-          <wp:inline distT="0" distB="0" distL="0" distR="0" wp14:anchorId="65763739" wp14:editId="1452346B">
+          <wp:inline distT="0" distB="0" distL="0" distR="0" wp14:anchorId="65763739" wp14:editId="54F41A41">
             <wp:extent cx="5731510" cy="4797690"/>
             <wp:effectExtent l="0" t="0" r="0" b="0"/>
             <wp:docPr id="1754718046" name="Picture 3" descr="A screenshot of a graph&#10;&#10;Description automatically generated"/>
@@ -133,24 +178,42 @@
       </w:r>
     </w:p>
     <w:p>
+      <w:pPr>
+        <w:rPr>
+          <w:rFonts w:ascii="Aptos" w:hAnsi="Aptos"/>
+        </w:rPr>
+      </w:pPr>
       <w:r>
+        <w:rPr>
+          <w:rFonts w:ascii="Aptos" w:hAnsi="Aptos"/>
+        </w:rPr>
         <w:t xml:space="preserve">Individual pharmacokinetic profiles for the interim analysis (n=12). CBD, cannabidiol; Tac, tacrolimus. </w:t>
       </w:r>
     </w:p>
     <w:p>
+      <w:pPr>
+        <w:rPr>
+          <w:rFonts w:ascii="Aptos" w:hAnsi="Aptos"/>
+        </w:rPr>
+      </w:pPr>
       <w:r>
+        <w:rPr>
+          <w:rFonts w:ascii="Aptos" w:hAnsi="Aptos"/>
+        </w:rPr>
         <w:br w:type="page"/>
       </w:r>
     </w:p>
     <w:p>
       <w:pPr>
         <w:rPr>
+          <w:rFonts w:ascii="Aptos" w:hAnsi="Aptos"/>
           <w:b/>
           <w:bCs/>
         </w:rPr>
       </w:pPr>
       <w:r>
         <w:rPr>
+          <w:rFonts w:ascii="Aptos" w:hAnsi="Aptos"/>
           <w:b/>
           <w:bCs/>
         </w:rPr>
@@ -173,11 +236,11 @@
         <w:tblLook w:val="04A0" w:firstRow="1" w:lastRow="0" w:firstColumn="1" w:lastColumn="0" w:noHBand="0" w:noVBand="1"/>
       </w:tblPr>
       <w:tblGrid>
-        <w:gridCol w:w="1753"/>
-        <w:gridCol w:w="1527"/>
-        <w:gridCol w:w="1529"/>
-        <w:gridCol w:w="1529"/>
-        <w:gridCol w:w="2688"/>
+        <w:gridCol w:w="1752"/>
+        <w:gridCol w:w="1486"/>
+        <w:gridCol w:w="1486"/>
+        <w:gridCol w:w="1486"/>
+        <w:gridCol w:w="2816"/>
       </w:tblGrid>
       <w:tr>
         <w:trPr>
@@ -197,16 +260,16 @@
               <w:autoSpaceDN w:val="0"/>
               <w:adjustRightInd w:val="0"/>
               <w:rPr>
-                <w:rFonts w:ascii="Times New Roman" w:hAnsi="Times New Roman" w:cs="Times New Roman"/>
-                <w:color w:val="000000"/>
-                <w:kern w:val="0"/>
-                <w:sz w:val="20"/>
-                <w:szCs w:val="20"/>
-              </w:rPr>
-            </w:pPr>
-            <w:r>
-              <w:rPr>
-                <w:rFonts w:ascii="Times New Roman" w:hAnsi="Times New Roman" w:cs="Times New Roman"/>
+                <w:rFonts w:ascii="Aptos" w:hAnsi="Aptos" w:cs="Times New Roman"/>
+                <w:color w:val="000000"/>
+                <w:kern w:val="0"/>
+                <w:sz w:val="20"/>
+                <w:szCs w:val="20"/>
+              </w:rPr>
+            </w:pPr>
+            <w:r>
+              <w:rPr>
+                <w:rFonts w:ascii="Aptos" w:hAnsi="Aptos" w:cs="Times New Roman"/>
                 <w:color w:val="000000"/>
                 <w:kern w:val="0"/>
                 <w:sz w:val="20"/>
@@ -218,7 +281,7 @@
         </w:tc>
         <w:tc>
           <w:tcPr>
-            <w:tcW w:w="846" w:type="pct"/>
+            <w:tcW w:w="823" w:type="pct"/>
             <w:tcBorders>
               <w:top w:val="single" w:sz="4" w:space="0" w:color="auto"/>
               <w:bottom w:val="single" w:sz="4" w:space="0" w:color="auto"/>
@@ -232,7 +295,7 @@
               <w:adjustRightInd w:val="0"/>
               <w:jc w:val="center"/>
               <w:rPr>
-                <w:rFonts w:ascii="Times New Roman" w:hAnsi="Times New Roman" w:cs="Times New Roman"/>
+                <w:rFonts w:ascii="Aptos" w:hAnsi="Aptos" w:cs="Times New Roman"/>
                 <w:b/>
                 <w:bCs/>
                 <w:color w:val="000000"/>
@@ -243,7 +306,7 @@
             </w:pPr>
             <w:r>
               <w:rPr>
-                <w:rFonts w:ascii="Times New Roman" w:hAnsi="Times New Roman" w:cs="Times New Roman"/>
+                <w:rFonts w:ascii="Aptos" w:hAnsi="Aptos" w:cs="Times New Roman"/>
                 <w:b/>
                 <w:bCs/>
                 <w:color w:val="000000"/>
@@ -261,7 +324,7 @@
               <w:adjustRightInd w:val="0"/>
               <w:jc w:val="center"/>
               <w:rPr>
-                <w:rFonts w:ascii="Times New Roman" w:hAnsi="Times New Roman" w:cs="Times New Roman"/>
+                <w:rFonts w:ascii="Aptos" w:hAnsi="Aptos" w:cs="Times New Roman"/>
                 <w:b/>
                 <w:bCs/>
                 <w:color w:val="000000"/>
@@ -272,7 +335,7 @@
             </w:pPr>
             <w:r>
               <w:rPr>
-                <w:rFonts w:ascii="Times New Roman" w:hAnsi="Times New Roman" w:cs="Times New Roman"/>
+                <w:rFonts w:ascii="Aptos" w:hAnsi="Aptos" w:cs="Times New Roman"/>
                 <w:b/>
                 <w:bCs/>
                 <w:color w:val="000000"/>
@@ -290,16 +353,16 @@
               <w:adjustRightInd w:val="0"/>
               <w:jc w:val="center"/>
               <w:rPr>
-                <w:rFonts w:ascii="Times New Roman" w:hAnsi="Times New Roman" w:cs="Times New Roman"/>
-                <w:color w:val="000000"/>
-                <w:kern w:val="0"/>
-                <w:sz w:val="20"/>
-                <w:szCs w:val="20"/>
-              </w:rPr>
-            </w:pPr>
-            <w:r>
-              <w:rPr>
-                <w:rFonts w:ascii="Times New Roman" w:hAnsi="Times New Roman" w:cs="Times New Roman"/>
+                <w:rFonts w:ascii="Aptos" w:hAnsi="Aptos" w:cs="Times New Roman"/>
+                <w:color w:val="000000"/>
+                <w:kern w:val="0"/>
+                <w:sz w:val="20"/>
+                <w:szCs w:val="20"/>
+              </w:rPr>
+            </w:pPr>
+            <w:r>
+              <w:rPr>
+                <w:rFonts w:ascii="Aptos" w:hAnsi="Aptos" w:cs="Times New Roman"/>
                 <w:color w:val="000000"/>
                 <w:kern w:val="0"/>
                 <w:sz w:val="20"/>
@@ -314,31 +377,31 @@
               <w:autoSpaceDN w:val="0"/>
               <w:adjustRightInd w:val="0"/>
               <w:rPr>
-                <w:rFonts w:ascii="Times New Roman" w:hAnsi="Times New Roman" w:cs="Times New Roman"/>
-                <w:color w:val="000000"/>
-                <w:kern w:val="0"/>
-                <w:sz w:val="20"/>
-                <w:szCs w:val="20"/>
-              </w:rPr>
-            </w:pPr>
-          </w:p>
-          <w:p>
-            <w:pPr>
-              <w:autoSpaceDE w:val="0"/>
-              <w:autoSpaceDN w:val="0"/>
-              <w:adjustRightInd w:val="0"/>
-              <w:jc w:val="center"/>
-              <w:rPr>
-                <w:rFonts w:ascii="Times New Roman" w:hAnsi="Times New Roman" w:cs="Times New Roman"/>
-                <w:color w:val="000000"/>
-                <w:kern w:val="0"/>
-                <w:sz w:val="20"/>
-                <w:szCs w:val="20"/>
-              </w:rPr>
-            </w:pPr>
-            <w:r>
-              <w:rPr>
-                <w:rFonts w:ascii="Times New Roman" w:hAnsi="Times New Roman" w:cs="Times New Roman"/>
+                <w:rFonts w:ascii="Aptos" w:hAnsi="Aptos" w:cs="Times New Roman"/>
+                <w:color w:val="000000"/>
+                <w:kern w:val="0"/>
+                <w:sz w:val="20"/>
+                <w:szCs w:val="20"/>
+              </w:rPr>
+            </w:pPr>
+          </w:p>
+          <w:p>
+            <w:pPr>
+              <w:autoSpaceDE w:val="0"/>
+              <w:autoSpaceDN w:val="0"/>
+              <w:adjustRightInd w:val="0"/>
+              <w:jc w:val="center"/>
+              <w:rPr>
+                <w:rFonts w:ascii="Aptos" w:hAnsi="Aptos" w:cs="Times New Roman"/>
+                <w:color w:val="000000"/>
+                <w:kern w:val="0"/>
+                <w:sz w:val="20"/>
+                <w:szCs w:val="20"/>
+              </w:rPr>
+            </w:pPr>
+            <w:r>
+              <w:rPr>
+                <w:rFonts w:ascii="Aptos" w:hAnsi="Aptos" w:cs="Times New Roman"/>
                 <w:color w:val="000000"/>
                 <w:kern w:val="0"/>
                 <w:sz w:val="20"/>
@@ -350,7 +413,7 @@
         </w:tc>
         <w:tc>
           <w:tcPr>
-            <w:tcW w:w="847" w:type="pct"/>
+            <w:tcW w:w="823" w:type="pct"/>
             <w:tcBorders>
               <w:top w:val="single" w:sz="4" w:space="0" w:color="auto"/>
               <w:bottom w:val="single" w:sz="4" w:space="0" w:color="auto"/>
@@ -364,7 +427,7 @@
               <w:adjustRightInd w:val="0"/>
               <w:jc w:val="center"/>
               <w:rPr>
-                <w:rFonts w:ascii="Times New Roman" w:hAnsi="Times New Roman" w:cs="Times New Roman"/>
+                <w:rFonts w:ascii="Aptos" w:hAnsi="Aptos" w:cs="Times New Roman"/>
                 <w:b/>
                 <w:bCs/>
                 <w:color w:val="000000"/>
@@ -375,7 +438,7 @@
             </w:pPr>
             <w:r>
               <w:rPr>
-                <w:rFonts w:ascii="Times New Roman" w:hAnsi="Times New Roman" w:cs="Times New Roman"/>
+                <w:rFonts w:ascii="Aptos" w:hAnsi="Aptos" w:cs="Times New Roman"/>
                 <w:b/>
                 <w:bCs/>
                 <w:color w:val="000000"/>
@@ -393,7 +456,7 @@
               <w:adjustRightInd w:val="0"/>
               <w:jc w:val="center"/>
               <w:rPr>
-                <w:rFonts w:ascii="Times New Roman" w:hAnsi="Times New Roman" w:cs="Times New Roman"/>
+                <w:rFonts w:ascii="Aptos" w:hAnsi="Aptos" w:cs="Times New Roman"/>
                 <w:b/>
                 <w:bCs/>
                 <w:color w:val="000000"/>
@@ -404,7 +467,7 @@
             </w:pPr>
             <w:r>
               <w:rPr>
-                <w:rFonts w:ascii="Times New Roman" w:hAnsi="Times New Roman" w:cs="Times New Roman"/>
+                <w:rFonts w:ascii="Aptos" w:hAnsi="Aptos" w:cs="Times New Roman"/>
                 <w:b/>
                 <w:bCs/>
                 <w:color w:val="000000"/>
@@ -422,16 +485,16 @@
               <w:adjustRightInd w:val="0"/>
               <w:jc w:val="center"/>
               <w:rPr>
-                <w:rFonts w:ascii="Times New Roman" w:hAnsi="Times New Roman" w:cs="Times New Roman"/>
-                <w:color w:val="000000"/>
-                <w:kern w:val="0"/>
-                <w:sz w:val="20"/>
-                <w:szCs w:val="20"/>
-              </w:rPr>
-            </w:pPr>
-            <w:r>
-              <w:rPr>
-                <w:rFonts w:ascii="Times New Roman" w:hAnsi="Times New Roman" w:cs="Times New Roman"/>
+                <w:rFonts w:ascii="Aptos" w:hAnsi="Aptos" w:cs="Times New Roman"/>
+                <w:color w:val="000000"/>
+                <w:kern w:val="0"/>
+                <w:sz w:val="20"/>
+                <w:szCs w:val="20"/>
+              </w:rPr>
+            </w:pPr>
+            <w:r>
+              <w:rPr>
+                <w:rFonts w:ascii="Aptos" w:hAnsi="Aptos" w:cs="Times New Roman"/>
                 <w:color w:val="000000"/>
                 <w:kern w:val="0"/>
                 <w:sz w:val="20"/>
@@ -446,31 +509,31 @@
               <w:autoSpaceDN w:val="0"/>
               <w:adjustRightInd w:val="0"/>
               <w:rPr>
-                <w:rFonts w:ascii="Times New Roman" w:hAnsi="Times New Roman" w:cs="Times New Roman"/>
-                <w:color w:val="000000"/>
-                <w:kern w:val="0"/>
-                <w:sz w:val="20"/>
-                <w:szCs w:val="20"/>
-              </w:rPr>
-            </w:pPr>
-          </w:p>
-          <w:p>
-            <w:pPr>
-              <w:autoSpaceDE w:val="0"/>
-              <w:autoSpaceDN w:val="0"/>
-              <w:adjustRightInd w:val="0"/>
-              <w:jc w:val="center"/>
-              <w:rPr>
-                <w:rFonts w:ascii="Times New Roman" w:hAnsi="Times New Roman" w:cs="Times New Roman"/>
-                <w:color w:val="000000"/>
-                <w:kern w:val="0"/>
-                <w:sz w:val="20"/>
-                <w:szCs w:val="20"/>
-              </w:rPr>
-            </w:pPr>
-            <w:r>
-              <w:rPr>
-                <w:rFonts w:ascii="Times New Roman" w:hAnsi="Times New Roman" w:cs="Times New Roman"/>
+                <w:rFonts w:ascii="Aptos" w:hAnsi="Aptos" w:cs="Times New Roman"/>
+                <w:color w:val="000000"/>
+                <w:kern w:val="0"/>
+                <w:sz w:val="20"/>
+                <w:szCs w:val="20"/>
+              </w:rPr>
+            </w:pPr>
+          </w:p>
+          <w:p>
+            <w:pPr>
+              <w:autoSpaceDE w:val="0"/>
+              <w:autoSpaceDN w:val="0"/>
+              <w:adjustRightInd w:val="0"/>
+              <w:jc w:val="center"/>
+              <w:rPr>
+                <w:rFonts w:ascii="Aptos" w:hAnsi="Aptos" w:cs="Times New Roman"/>
+                <w:color w:val="000000"/>
+                <w:kern w:val="0"/>
+                <w:sz w:val="20"/>
+                <w:szCs w:val="20"/>
+              </w:rPr>
+            </w:pPr>
+            <w:r>
+              <w:rPr>
+                <w:rFonts w:ascii="Aptos" w:hAnsi="Aptos" w:cs="Times New Roman"/>
                 <w:color w:val="000000"/>
                 <w:kern w:val="0"/>
                 <w:sz w:val="20"/>
@@ -482,7 +545,7 @@
         </w:tc>
         <w:tc>
           <w:tcPr>
-            <w:tcW w:w="847" w:type="pct"/>
+            <w:tcW w:w="823" w:type="pct"/>
             <w:tcBorders>
               <w:top w:val="single" w:sz="4" w:space="0" w:color="auto"/>
               <w:bottom w:val="single" w:sz="4" w:space="0" w:color="auto"/>
@@ -496,7 +559,7 @@
               <w:adjustRightInd w:val="0"/>
               <w:jc w:val="center"/>
               <w:rPr>
-                <w:rFonts w:ascii="Times New Roman" w:hAnsi="Times New Roman" w:cs="Times New Roman"/>
+                <w:rFonts w:ascii="Aptos" w:hAnsi="Aptos" w:cs="Times New Roman"/>
                 <w:b/>
                 <w:bCs/>
                 <w:color w:val="000000"/>
@@ -507,7 +570,7 @@
             </w:pPr>
             <w:r>
               <w:rPr>
-                <w:rFonts w:ascii="Times New Roman" w:hAnsi="Times New Roman" w:cs="Times New Roman"/>
+                <w:rFonts w:ascii="Aptos" w:hAnsi="Aptos" w:cs="Times New Roman"/>
                 <w:b/>
                 <w:bCs/>
                 <w:color w:val="000000"/>
@@ -525,7 +588,7 @@
               <w:adjustRightInd w:val="0"/>
               <w:jc w:val="center"/>
               <w:rPr>
-                <w:rFonts w:ascii="Times New Roman" w:hAnsi="Times New Roman" w:cs="Times New Roman"/>
+                <w:rFonts w:ascii="Aptos" w:hAnsi="Aptos" w:cs="Times New Roman"/>
                 <w:b/>
                 <w:bCs/>
                 <w:color w:val="000000"/>
@@ -536,7 +599,7 @@
             </w:pPr>
             <w:r>
               <w:rPr>
-                <w:rFonts w:ascii="Times New Roman" w:hAnsi="Times New Roman" w:cs="Times New Roman"/>
+                <w:rFonts w:ascii="Aptos" w:hAnsi="Aptos" w:cs="Times New Roman"/>
                 <w:b/>
                 <w:bCs/>
                 <w:color w:val="000000"/>
@@ -554,16 +617,16 @@
               <w:adjustRightInd w:val="0"/>
               <w:jc w:val="center"/>
               <w:rPr>
-                <w:rFonts w:ascii="Times New Roman" w:hAnsi="Times New Roman" w:cs="Times New Roman"/>
-                <w:color w:val="000000"/>
-                <w:kern w:val="0"/>
-                <w:sz w:val="20"/>
-                <w:szCs w:val="20"/>
-              </w:rPr>
-            </w:pPr>
-            <w:r>
-              <w:rPr>
-                <w:rFonts w:ascii="Times New Roman" w:hAnsi="Times New Roman" w:cs="Times New Roman"/>
+                <w:rFonts w:ascii="Aptos" w:hAnsi="Aptos" w:cs="Times New Roman"/>
+                <w:color w:val="000000"/>
+                <w:kern w:val="0"/>
+                <w:sz w:val="20"/>
+                <w:szCs w:val="20"/>
+              </w:rPr>
+            </w:pPr>
+            <w:r>
+              <w:rPr>
+                <w:rFonts w:ascii="Aptos" w:hAnsi="Aptos" w:cs="Times New Roman"/>
                 <w:color w:val="000000"/>
                 <w:kern w:val="0"/>
                 <w:sz w:val="20"/>
@@ -579,31 +642,31 @@
               <w:adjustRightInd w:val="0"/>
               <w:jc w:val="center"/>
               <w:rPr>
-                <w:rFonts w:ascii="Times New Roman" w:hAnsi="Times New Roman" w:cs="Times New Roman"/>
-                <w:color w:val="000000"/>
-                <w:kern w:val="0"/>
-                <w:sz w:val="20"/>
-                <w:szCs w:val="20"/>
-              </w:rPr>
-            </w:pPr>
-          </w:p>
-          <w:p>
-            <w:pPr>
-              <w:autoSpaceDE w:val="0"/>
-              <w:autoSpaceDN w:val="0"/>
-              <w:adjustRightInd w:val="0"/>
-              <w:jc w:val="center"/>
-              <w:rPr>
-                <w:rFonts w:ascii="Times New Roman" w:hAnsi="Times New Roman" w:cs="Times New Roman"/>
-                <w:color w:val="000000"/>
-                <w:kern w:val="0"/>
-                <w:sz w:val="20"/>
-                <w:szCs w:val="20"/>
-              </w:rPr>
-            </w:pPr>
-            <w:r>
-              <w:rPr>
-                <w:rFonts w:ascii="Times New Roman" w:hAnsi="Times New Roman" w:cs="Times New Roman"/>
+                <w:rFonts w:ascii="Aptos" w:hAnsi="Aptos" w:cs="Times New Roman"/>
+                <w:color w:val="000000"/>
+                <w:kern w:val="0"/>
+                <w:sz w:val="20"/>
+                <w:szCs w:val="20"/>
+              </w:rPr>
+            </w:pPr>
+          </w:p>
+          <w:p>
+            <w:pPr>
+              <w:autoSpaceDE w:val="0"/>
+              <w:autoSpaceDN w:val="0"/>
+              <w:adjustRightInd w:val="0"/>
+              <w:jc w:val="center"/>
+              <w:rPr>
+                <w:rFonts w:ascii="Aptos" w:hAnsi="Aptos" w:cs="Times New Roman"/>
+                <w:color w:val="000000"/>
+                <w:kern w:val="0"/>
+                <w:sz w:val="20"/>
+                <w:szCs w:val="20"/>
+              </w:rPr>
+            </w:pPr>
+            <w:r>
+              <w:rPr>
+                <w:rFonts w:ascii="Aptos" w:hAnsi="Aptos" w:cs="Times New Roman"/>
                 <w:color w:val="000000"/>
                 <w:kern w:val="0"/>
                 <w:sz w:val="20"/>
@@ -615,7 +678,7 @@
         </w:tc>
         <w:tc>
           <w:tcPr>
-            <w:tcW w:w="1490" w:type="pct"/>
+            <w:tcW w:w="1560" w:type="pct"/>
             <w:tcBorders>
               <w:top w:val="single" w:sz="4" w:space="0" w:color="auto"/>
               <w:bottom w:val="single" w:sz="4" w:space="0" w:color="auto"/>
@@ -629,7 +692,7 @@
               <w:adjustRightInd w:val="0"/>
               <w:jc w:val="center"/>
               <w:rPr>
-                <w:rFonts w:ascii="Times New Roman" w:hAnsi="Times New Roman" w:cs="Times New Roman"/>
+                <w:rFonts w:ascii="Aptos" w:hAnsi="Aptos" w:cs="Times New Roman"/>
                 <w:b/>
                 <w:bCs/>
                 <w:color w:val="000000"/>
@@ -640,7 +703,7 @@
             </w:pPr>
             <w:r>
               <w:rPr>
-                <w:rFonts w:ascii="Times New Roman" w:hAnsi="Times New Roman" w:cs="Times New Roman"/>
+                <w:rFonts w:ascii="Aptos" w:hAnsi="Aptos" w:cs="Times New Roman"/>
                 <w:b/>
                 <w:bCs/>
                 <w:color w:val="000000"/>
@@ -648,11 +711,17 @@
                 <w:sz w:val="20"/>
                 <w:szCs w:val="20"/>
               </w:rPr>
-              <w:t>Cannabidiol Multiple Dose</w:t>
-            </w:r>
-            <w:r>
-              <w:rPr>
-                <w:rFonts w:ascii="Times New Roman" w:hAnsi="Times New Roman" w:cs="Times New Roman"/>
+              <w:t xml:space="preserve">Cannabidiol Multiple Dose + </w:t>
+            </w:r>
+          </w:p>
+          <w:p>
+            <w:pPr>
+              <w:autoSpaceDE w:val="0"/>
+              <w:autoSpaceDN w:val="0"/>
+              <w:adjustRightInd w:val="0"/>
+              <w:jc w:val="center"/>
+              <w:rPr>
+                <w:rFonts w:ascii="Aptos" w:hAnsi="Aptos" w:cs="Times New Roman"/>
                 <w:b/>
                 <w:bCs/>
                 <w:color w:val="000000"/>
@@ -660,11 +729,10 @@
                 <w:sz w:val="20"/>
                 <w:szCs w:val="20"/>
               </w:rPr>
-              <w:t xml:space="preserve"> </w:t>
-            </w:r>
-            <w:r>
-              <w:rPr>
-                <w:rFonts w:ascii="Times New Roman" w:hAnsi="Times New Roman" w:cs="Times New Roman"/>
+            </w:pPr>
+            <w:r>
+              <w:rPr>
+                <w:rFonts w:ascii="Aptos" w:hAnsi="Aptos" w:cs="Times New Roman"/>
                 <w:b/>
                 <w:bCs/>
                 <w:color w:val="000000"/>
@@ -672,35 +740,6 @@
                 <w:sz w:val="20"/>
                 <w:szCs w:val="20"/>
               </w:rPr>
-              <w:t xml:space="preserve">+ </w:t>
-            </w:r>
-          </w:p>
-          <w:p>
-            <w:pPr>
-              <w:autoSpaceDE w:val="0"/>
-              <w:autoSpaceDN w:val="0"/>
-              <w:adjustRightInd w:val="0"/>
-              <w:jc w:val="center"/>
-              <w:rPr>
-                <w:rFonts w:ascii="Times New Roman" w:hAnsi="Times New Roman" w:cs="Times New Roman"/>
-                <w:b/>
-                <w:bCs/>
-                <w:color w:val="000000"/>
-                <w:kern w:val="0"/>
-                <w:sz w:val="20"/>
-                <w:szCs w:val="20"/>
-              </w:rPr>
-            </w:pPr>
-            <w:r>
-              <w:rPr>
-                <w:rFonts w:ascii="Times New Roman" w:hAnsi="Times New Roman" w:cs="Times New Roman"/>
-                <w:b/>
-                <w:bCs/>
-                <w:color w:val="000000"/>
-                <w:kern w:val="0"/>
-                <w:sz w:val="20"/>
-                <w:szCs w:val="20"/>
-              </w:rPr>
               <w:t>Tacrolimus Single Dose</w:t>
             </w:r>
           </w:p>
@@ -711,16 +750,16 @@
               <w:adjustRightInd w:val="0"/>
               <w:jc w:val="center"/>
               <w:rPr>
-                <w:rFonts w:ascii="Times New Roman" w:hAnsi="Times New Roman" w:cs="Times New Roman"/>
-                <w:color w:val="000000"/>
-                <w:kern w:val="0"/>
-                <w:sz w:val="20"/>
-                <w:szCs w:val="20"/>
-              </w:rPr>
-            </w:pPr>
-            <w:r>
-              <w:rPr>
-                <w:rFonts w:ascii="Times New Roman" w:hAnsi="Times New Roman" w:cs="Times New Roman"/>
+                <w:rFonts w:ascii="Aptos" w:hAnsi="Aptos" w:cs="Times New Roman"/>
+                <w:color w:val="000000"/>
+                <w:kern w:val="0"/>
+                <w:sz w:val="20"/>
+                <w:szCs w:val="20"/>
+              </w:rPr>
+            </w:pPr>
+            <w:r>
+              <w:rPr>
+                <w:rFonts w:ascii="Aptos" w:hAnsi="Aptos" w:cs="Times New Roman"/>
                 <w:color w:val="000000"/>
                 <w:kern w:val="0"/>
                 <w:sz w:val="20"/>
@@ -736,31 +775,31 @@
               <w:adjustRightInd w:val="0"/>
               <w:jc w:val="center"/>
               <w:rPr>
-                <w:rFonts w:ascii="Times New Roman" w:hAnsi="Times New Roman" w:cs="Times New Roman"/>
-                <w:color w:val="000000"/>
-                <w:kern w:val="0"/>
-                <w:sz w:val="20"/>
-                <w:szCs w:val="20"/>
-              </w:rPr>
-            </w:pPr>
-          </w:p>
-          <w:p>
-            <w:pPr>
-              <w:autoSpaceDE w:val="0"/>
-              <w:autoSpaceDN w:val="0"/>
-              <w:adjustRightInd w:val="0"/>
-              <w:jc w:val="center"/>
-              <w:rPr>
-                <w:rFonts w:ascii="Times New Roman" w:hAnsi="Times New Roman" w:cs="Times New Roman"/>
-                <w:color w:val="000000"/>
-                <w:kern w:val="0"/>
-                <w:sz w:val="20"/>
-                <w:szCs w:val="20"/>
-              </w:rPr>
-            </w:pPr>
-            <w:r>
-              <w:rPr>
-                <w:rFonts w:ascii="Times New Roman" w:hAnsi="Times New Roman" w:cs="Times New Roman"/>
+                <w:rFonts w:ascii="Aptos" w:hAnsi="Aptos" w:cs="Times New Roman"/>
+                <w:color w:val="000000"/>
+                <w:kern w:val="0"/>
+                <w:sz w:val="20"/>
+                <w:szCs w:val="20"/>
+              </w:rPr>
+            </w:pPr>
+          </w:p>
+          <w:p>
+            <w:pPr>
+              <w:autoSpaceDE w:val="0"/>
+              <w:autoSpaceDN w:val="0"/>
+              <w:adjustRightInd w:val="0"/>
+              <w:jc w:val="center"/>
+              <w:rPr>
+                <w:rFonts w:ascii="Aptos" w:hAnsi="Aptos" w:cs="Times New Roman"/>
+                <w:color w:val="000000"/>
+                <w:kern w:val="0"/>
+                <w:sz w:val="20"/>
+                <w:szCs w:val="20"/>
+              </w:rPr>
+            </w:pPr>
+            <w:r>
+              <w:rPr>
+                <w:rFonts w:ascii="Aptos" w:hAnsi="Aptos" w:cs="Times New Roman"/>
                 <w:color w:val="000000"/>
                 <w:kern w:val="0"/>
                 <w:sz w:val="20"/>
@@ -789,7 +828,7 @@
               <w:autoSpaceDN w:val="0"/>
               <w:adjustRightInd w:val="0"/>
               <w:rPr>
-                <w:rFonts w:ascii="Times New Roman" w:hAnsi="Times New Roman" w:cs="Times New Roman"/>
+                <w:rFonts w:ascii="Aptos" w:hAnsi="Aptos" w:cs="Times New Roman"/>
                 <w:b/>
                 <w:bCs/>
                 <w:color w:val="000000"/>
@@ -800,7 +839,7 @@
             </w:pPr>
             <w:r>
               <w:rPr>
-                <w:rFonts w:ascii="Times New Roman" w:hAnsi="Times New Roman" w:cs="Times New Roman"/>
+                <w:rFonts w:ascii="Aptos" w:hAnsi="Aptos" w:cs="Times New Roman"/>
                 <w:b/>
                 <w:bCs/>
                 <w:color w:val="000000"/>
@@ -814,7 +853,7 @@
         </w:tc>
         <w:tc>
           <w:tcPr>
-            <w:tcW w:w="846" w:type="pct"/>
+            <w:tcW w:w="823" w:type="pct"/>
             <w:tcBorders>
               <w:top w:val="single" w:sz="4" w:space="0" w:color="auto"/>
             </w:tcBorders>
@@ -827,7 +866,7 @@
               <w:adjustRightInd w:val="0"/>
               <w:jc w:val="center"/>
               <w:rPr>
-                <w:rFonts w:ascii="Times New Roman" w:hAnsi="Times New Roman" w:cs="Times New Roman"/>
+                <w:rFonts w:ascii="Aptos" w:hAnsi="Aptos" w:cs="Times New Roman"/>
                 <w:b/>
                 <w:bCs/>
                 <w:color w:val="000000"/>
@@ -838,7 +877,7 @@
             </w:pPr>
             <w:r>
               <w:rPr>
-                <w:rFonts w:ascii="Times New Roman" w:hAnsi="Times New Roman" w:cs="Times New Roman"/>
+                <w:rFonts w:ascii="Aptos" w:hAnsi="Aptos" w:cs="Times New Roman"/>
                 <w:b/>
                 <w:bCs/>
                 <w:color w:val="000000"/>
@@ -852,7 +891,7 @@
         </w:tc>
         <w:tc>
           <w:tcPr>
-            <w:tcW w:w="847" w:type="pct"/>
+            <w:tcW w:w="823" w:type="pct"/>
             <w:tcBorders>
               <w:top w:val="single" w:sz="4" w:space="0" w:color="auto"/>
             </w:tcBorders>
@@ -865,7 +904,7 @@
               <w:adjustRightInd w:val="0"/>
               <w:jc w:val="center"/>
               <w:rPr>
-                <w:rFonts w:ascii="Times New Roman" w:hAnsi="Times New Roman" w:cs="Times New Roman"/>
+                <w:rFonts w:ascii="Aptos" w:hAnsi="Aptos" w:cs="Times New Roman"/>
                 <w:b/>
                 <w:bCs/>
                 <w:color w:val="000000"/>
@@ -876,7 +915,7 @@
             </w:pPr>
             <w:r>
               <w:rPr>
-                <w:rFonts w:ascii="Times New Roman" w:hAnsi="Times New Roman" w:cs="Times New Roman"/>
+                <w:rFonts w:ascii="Aptos" w:hAnsi="Aptos" w:cs="Times New Roman"/>
                 <w:b/>
                 <w:bCs/>
                 <w:color w:val="000000"/>
@@ -884,49 +923,13 @@
                 <w:sz w:val="20"/>
                 <w:szCs w:val="20"/>
               </w:rPr>
-              <w:t>8</w:t>
-            </w:r>
-            <w:r>
-              <w:rPr>
-                <w:rFonts w:ascii="Times New Roman" w:hAnsi="Times New Roman" w:cs="Times New Roman"/>
-                <w:b/>
-                <w:bCs/>
-                <w:color w:val="000000"/>
-                <w:kern w:val="0"/>
-                <w:sz w:val="20"/>
-                <w:szCs w:val="20"/>
-              </w:rPr>
-              <w:t xml:space="preserve"> (</w:t>
-            </w:r>
-            <w:r>
-              <w:rPr>
-                <w:rFonts w:ascii="Times New Roman" w:hAnsi="Times New Roman" w:cs="Times New Roman"/>
-                <w:b/>
-                <w:bCs/>
-                <w:color w:val="000000"/>
-                <w:kern w:val="0"/>
-                <w:sz w:val="20"/>
-                <w:szCs w:val="20"/>
-              </w:rPr>
-              <w:t>53.33</w:t>
-            </w:r>
-            <w:r>
-              <w:rPr>
-                <w:rFonts w:ascii="Times New Roman" w:hAnsi="Times New Roman" w:cs="Times New Roman"/>
-                <w:b/>
-                <w:bCs/>
-                <w:color w:val="000000"/>
-                <w:kern w:val="0"/>
-                <w:sz w:val="20"/>
-                <w:szCs w:val="20"/>
-              </w:rPr>
-              <w:t>)</w:t>
-            </w:r>
-          </w:p>
-        </w:tc>
-        <w:tc>
-          <w:tcPr>
-            <w:tcW w:w="847" w:type="pct"/>
+              <w:t>8 (53.33)</w:t>
+            </w:r>
+          </w:p>
+        </w:tc>
+        <w:tc>
+          <w:tcPr>
+            <w:tcW w:w="823" w:type="pct"/>
             <w:tcBorders>
               <w:top w:val="single" w:sz="4" w:space="0" w:color="auto"/>
             </w:tcBorders>
@@ -939,7 +942,7 @@
               <w:adjustRightInd w:val="0"/>
               <w:jc w:val="center"/>
               <w:rPr>
-                <w:rFonts w:ascii="Times New Roman" w:hAnsi="Times New Roman" w:cs="Times New Roman"/>
+                <w:rFonts w:ascii="Aptos" w:hAnsi="Aptos" w:cs="Times New Roman"/>
                 <w:b/>
                 <w:bCs/>
                 <w:color w:val="000000"/>
@@ -950,7 +953,7 @@
             </w:pPr>
             <w:r>
               <w:rPr>
-                <w:rFonts w:ascii="Times New Roman" w:hAnsi="Times New Roman" w:cs="Times New Roman"/>
+                <w:rFonts w:ascii="Aptos" w:hAnsi="Aptos" w:cs="Times New Roman"/>
                 <w:b/>
                 <w:bCs/>
                 <w:color w:val="000000"/>
@@ -958,49 +961,13 @@
                 <w:sz w:val="20"/>
                 <w:szCs w:val="20"/>
               </w:rPr>
-              <w:t>11</w:t>
-            </w:r>
-            <w:r>
-              <w:rPr>
-                <w:rFonts w:ascii="Times New Roman" w:hAnsi="Times New Roman" w:cs="Times New Roman"/>
-                <w:b/>
-                <w:bCs/>
-                <w:color w:val="000000"/>
-                <w:kern w:val="0"/>
-                <w:sz w:val="20"/>
-                <w:szCs w:val="20"/>
-              </w:rPr>
-              <w:t xml:space="preserve"> (</w:t>
-            </w:r>
-            <w:r>
-              <w:rPr>
-                <w:rFonts w:ascii="Times New Roman" w:hAnsi="Times New Roman" w:cs="Times New Roman"/>
-                <w:b/>
-                <w:bCs/>
-                <w:color w:val="000000"/>
-                <w:kern w:val="0"/>
-                <w:sz w:val="20"/>
-                <w:szCs w:val="20"/>
-              </w:rPr>
-              <w:t>73.3</w:t>
-            </w:r>
-            <w:r>
-              <w:rPr>
-                <w:rFonts w:ascii="Times New Roman" w:hAnsi="Times New Roman" w:cs="Times New Roman"/>
-                <w:b/>
-                <w:bCs/>
-                <w:color w:val="000000"/>
-                <w:kern w:val="0"/>
-                <w:sz w:val="20"/>
-                <w:szCs w:val="20"/>
-              </w:rPr>
-              <w:t>)</w:t>
-            </w:r>
-          </w:p>
-        </w:tc>
-        <w:tc>
-          <w:tcPr>
-            <w:tcW w:w="1490" w:type="pct"/>
+              <w:t>11 (73.3)</w:t>
+            </w:r>
+          </w:p>
+        </w:tc>
+        <w:tc>
+          <w:tcPr>
+            <w:tcW w:w="1560" w:type="pct"/>
             <w:tcBorders>
               <w:top w:val="single" w:sz="4" w:space="0" w:color="auto"/>
             </w:tcBorders>
@@ -1013,7 +980,7 @@
               <w:adjustRightInd w:val="0"/>
               <w:jc w:val="center"/>
               <w:rPr>
-                <w:rFonts w:ascii="Times New Roman" w:hAnsi="Times New Roman" w:cs="Times New Roman"/>
+                <w:rFonts w:ascii="Aptos" w:hAnsi="Aptos" w:cs="Times New Roman"/>
                 <w:b/>
                 <w:bCs/>
                 <w:color w:val="000000"/>
@@ -1024,7 +991,7 @@
             </w:pPr>
             <w:r>
               <w:rPr>
-                <w:rFonts w:ascii="Times New Roman" w:hAnsi="Times New Roman" w:cs="Times New Roman"/>
+                <w:rFonts w:ascii="Aptos" w:hAnsi="Aptos" w:cs="Times New Roman"/>
                 <w:b/>
                 <w:bCs/>
                 <w:color w:val="000000"/>
@@ -1052,16 +1019,16 @@
               <w:autoSpaceDN w:val="0"/>
               <w:adjustRightInd w:val="0"/>
               <w:rPr>
-                <w:rFonts w:ascii="Times New Roman" w:hAnsi="Times New Roman" w:cs="Times New Roman"/>
-                <w:color w:val="000000"/>
-                <w:kern w:val="0"/>
-                <w:sz w:val="20"/>
-                <w:szCs w:val="20"/>
-              </w:rPr>
-            </w:pPr>
-            <w:r>
-              <w:rPr>
-                <w:rFonts w:ascii="Times New Roman" w:hAnsi="Times New Roman" w:cs="Times New Roman"/>
+                <w:rFonts w:ascii="Aptos" w:hAnsi="Aptos" w:cs="Times New Roman"/>
+                <w:color w:val="000000"/>
+                <w:kern w:val="0"/>
+                <w:sz w:val="20"/>
+                <w:szCs w:val="20"/>
+              </w:rPr>
+            </w:pPr>
+            <w:r>
+              <w:rPr>
+                <w:rFonts w:ascii="Aptos" w:hAnsi="Aptos" w:cs="Times New Roman"/>
                 <w:color w:val="000000"/>
                 <w:kern w:val="0"/>
                 <w:sz w:val="20"/>
@@ -1073,67 +1040,57 @@
         </w:tc>
         <w:tc>
           <w:tcPr>
-            <w:tcW w:w="846" w:type="pct"/>
-            <w:vAlign w:val="center"/>
-          </w:tcPr>
-          <w:p>
-            <w:pPr>
-              <w:autoSpaceDE w:val="0"/>
-              <w:autoSpaceDN w:val="0"/>
-              <w:adjustRightInd w:val="0"/>
-              <w:jc w:val="center"/>
-              <w:rPr>
-                <w:rFonts w:ascii="Times New Roman" w:hAnsi="Times New Roman" w:cs="Times New Roman"/>
-                <w:color w:val="000000"/>
-                <w:kern w:val="0"/>
-                <w:sz w:val="20"/>
-                <w:szCs w:val="20"/>
-              </w:rPr>
-            </w:pPr>
-            <w:r>
-              <w:rPr>
-                <w:rFonts w:ascii="Times New Roman" w:hAnsi="Times New Roman" w:cs="Times New Roman"/>
-                <w:color w:val="000000"/>
-                <w:kern w:val="0"/>
-                <w:sz w:val="20"/>
-                <w:szCs w:val="20"/>
-              </w:rPr>
-              <w:t>4</w:t>
-            </w:r>
-            <w:r>
-              <w:rPr>
-                <w:rFonts w:ascii="Times New Roman" w:hAnsi="Times New Roman" w:cs="Times New Roman"/>
-                <w:color w:val="000000"/>
-                <w:kern w:val="0"/>
-                <w:sz w:val="20"/>
-                <w:szCs w:val="20"/>
-              </w:rPr>
-              <w:t xml:space="preserve"> (20.0)</w:t>
-            </w:r>
-          </w:p>
-        </w:tc>
-        <w:tc>
-          <w:tcPr>
-            <w:tcW w:w="847" w:type="pct"/>
-            <w:vAlign w:val="center"/>
-          </w:tcPr>
-          <w:p>
-            <w:pPr>
-              <w:autoSpaceDE w:val="0"/>
-              <w:autoSpaceDN w:val="0"/>
-              <w:adjustRightInd w:val="0"/>
-              <w:jc w:val="center"/>
-              <w:rPr>
-                <w:rFonts w:ascii="Times New Roman" w:hAnsi="Times New Roman" w:cs="Times New Roman"/>
-                <w:color w:val="000000"/>
-                <w:kern w:val="0"/>
-                <w:sz w:val="20"/>
-                <w:szCs w:val="20"/>
-              </w:rPr>
-            </w:pPr>
-            <w:r>
-              <w:rPr>
-                <w:rFonts w:ascii="Times New Roman" w:hAnsi="Times New Roman" w:cs="Times New Roman"/>
+            <w:tcW w:w="823" w:type="pct"/>
+            <w:vAlign w:val="center"/>
+          </w:tcPr>
+          <w:p>
+            <w:pPr>
+              <w:autoSpaceDE w:val="0"/>
+              <w:autoSpaceDN w:val="0"/>
+              <w:adjustRightInd w:val="0"/>
+              <w:jc w:val="center"/>
+              <w:rPr>
+                <w:rFonts w:ascii="Aptos" w:hAnsi="Aptos" w:cs="Times New Roman"/>
+                <w:color w:val="000000"/>
+                <w:kern w:val="0"/>
+                <w:sz w:val="20"/>
+                <w:szCs w:val="20"/>
+              </w:rPr>
+            </w:pPr>
+            <w:r>
+              <w:rPr>
+                <w:rFonts w:ascii="Aptos" w:hAnsi="Aptos" w:cs="Times New Roman"/>
+                <w:color w:val="000000"/>
+                <w:kern w:val="0"/>
+                <w:sz w:val="20"/>
+                <w:szCs w:val="20"/>
+              </w:rPr>
+              <w:t>4 (20.0)</w:t>
+            </w:r>
+          </w:p>
+        </w:tc>
+        <w:tc>
+          <w:tcPr>
+            <w:tcW w:w="823" w:type="pct"/>
+            <w:vAlign w:val="center"/>
+          </w:tcPr>
+          <w:p>
+            <w:pPr>
+              <w:autoSpaceDE w:val="0"/>
+              <w:autoSpaceDN w:val="0"/>
+              <w:adjustRightInd w:val="0"/>
+              <w:jc w:val="center"/>
+              <w:rPr>
+                <w:rFonts w:ascii="Aptos" w:hAnsi="Aptos" w:cs="Times New Roman"/>
+                <w:color w:val="000000"/>
+                <w:kern w:val="0"/>
+                <w:sz w:val="20"/>
+                <w:szCs w:val="20"/>
+              </w:rPr>
+            </w:pPr>
+            <w:r>
+              <w:rPr>
+                <w:rFonts w:ascii="Aptos" w:hAnsi="Aptos" w:cs="Times New Roman"/>
                 <w:color w:val="000000"/>
                 <w:kern w:val="0"/>
                 <w:sz w:val="20"/>
@@ -1145,87 +1102,57 @@
         </w:tc>
         <w:tc>
           <w:tcPr>
-            <w:tcW w:w="847" w:type="pct"/>
-            <w:vAlign w:val="center"/>
-          </w:tcPr>
-          <w:p>
-            <w:pPr>
-              <w:autoSpaceDE w:val="0"/>
-              <w:autoSpaceDN w:val="0"/>
-              <w:adjustRightInd w:val="0"/>
-              <w:jc w:val="center"/>
-              <w:rPr>
-                <w:rFonts w:ascii="Times New Roman" w:hAnsi="Times New Roman" w:cs="Times New Roman"/>
-                <w:color w:val="000000"/>
-                <w:kern w:val="0"/>
-                <w:sz w:val="20"/>
-                <w:szCs w:val="20"/>
-              </w:rPr>
-            </w:pPr>
-            <w:r>
-              <w:rPr>
-                <w:rFonts w:ascii="Times New Roman" w:hAnsi="Times New Roman" w:cs="Times New Roman"/>
-                <w:color w:val="000000"/>
-                <w:kern w:val="0"/>
-                <w:sz w:val="20"/>
-                <w:szCs w:val="20"/>
-              </w:rPr>
-              <w:t>6</w:t>
-            </w:r>
-            <w:r>
-              <w:rPr>
-                <w:rFonts w:ascii="Times New Roman" w:hAnsi="Times New Roman" w:cs="Times New Roman"/>
-                <w:color w:val="000000"/>
-                <w:kern w:val="0"/>
-                <w:sz w:val="20"/>
-                <w:szCs w:val="20"/>
-              </w:rPr>
-              <w:t xml:space="preserve"> (</w:t>
-            </w:r>
-            <w:r>
-              <w:rPr>
-                <w:rFonts w:ascii="Times New Roman" w:hAnsi="Times New Roman" w:cs="Times New Roman"/>
-                <w:color w:val="000000"/>
-                <w:kern w:val="0"/>
-                <w:sz w:val="20"/>
-                <w:szCs w:val="20"/>
-              </w:rPr>
-              <w:t>40.0</w:t>
-            </w:r>
-            <w:r>
-              <w:rPr>
-                <w:rFonts w:ascii="Times New Roman" w:hAnsi="Times New Roman" w:cs="Times New Roman"/>
-                <w:color w:val="000000"/>
-                <w:kern w:val="0"/>
-                <w:sz w:val="20"/>
-                <w:szCs w:val="20"/>
-              </w:rPr>
-              <w:t>)</w:t>
-            </w:r>
-          </w:p>
-        </w:tc>
-        <w:tc>
-          <w:tcPr>
-            <w:tcW w:w="1490" w:type="pct"/>
-            <w:vAlign w:val="center"/>
-          </w:tcPr>
-          <w:p>
-            <w:pPr>
-              <w:autoSpaceDE w:val="0"/>
-              <w:autoSpaceDN w:val="0"/>
-              <w:adjustRightInd w:val="0"/>
-              <w:jc w:val="center"/>
-              <w:rPr>
-                <w:rFonts w:ascii="Times New Roman" w:hAnsi="Times New Roman" w:cs="Times New Roman"/>
-                <w:color w:val="000000"/>
-                <w:kern w:val="0"/>
-                <w:sz w:val="20"/>
-                <w:szCs w:val="20"/>
-              </w:rPr>
-            </w:pPr>
-            <w:r>
-              <w:rPr>
-                <w:rFonts w:ascii="Times New Roman" w:hAnsi="Times New Roman" w:cs="Times New Roman"/>
+            <w:tcW w:w="823" w:type="pct"/>
+            <w:vAlign w:val="center"/>
+          </w:tcPr>
+          <w:p>
+            <w:pPr>
+              <w:autoSpaceDE w:val="0"/>
+              <w:autoSpaceDN w:val="0"/>
+              <w:adjustRightInd w:val="0"/>
+              <w:jc w:val="center"/>
+              <w:rPr>
+                <w:rFonts w:ascii="Aptos" w:hAnsi="Aptos" w:cs="Times New Roman"/>
+                <w:color w:val="000000"/>
+                <w:kern w:val="0"/>
+                <w:sz w:val="20"/>
+                <w:szCs w:val="20"/>
+              </w:rPr>
+            </w:pPr>
+            <w:r>
+              <w:rPr>
+                <w:rFonts w:ascii="Aptos" w:hAnsi="Aptos" w:cs="Times New Roman"/>
+                <w:color w:val="000000"/>
+                <w:kern w:val="0"/>
+                <w:sz w:val="20"/>
+                <w:szCs w:val="20"/>
+              </w:rPr>
+              <w:t>6 (40.0)</w:t>
+            </w:r>
+          </w:p>
+        </w:tc>
+        <w:tc>
+          <w:tcPr>
+            <w:tcW w:w="1560" w:type="pct"/>
+            <w:vAlign w:val="center"/>
+          </w:tcPr>
+          <w:p>
+            <w:pPr>
+              <w:autoSpaceDE w:val="0"/>
+              <w:autoSpaceDN w:val="0"/>
+              <w:adjustRightInd w:val="0"/>
+              <w:jc w:val="center"/>
+              <w:rPr>
+                <w:rFonts w:ascii="Aptos" w:hAnsi="Aptos" w:cs="Times New Roman"/>
+                <w:color w:val="000000"/>
+                <w:kern w:val="0"/>
+                <w:sz w:val="20"/>
+                <w:szCs w:val="20"/>
+              </w:rPr>
+            </w:pPr>
+            <w:r>
+              <w:rPr>
+                <w:rFonts w:ascii="Aptos" w:hAnsi="Aptos" w:cs="Times New Roman"/>
                 <w:color w:val="000000"/>
                 <w:kern w:val="0"/>
                 <w:sz w:val="20"/>
@@ -1251,16 +1178,16 @@
               <w:autoSpaceDN w:val="0"/>
               <w:adjustRightInd w:val="0"/>
               <w:rPr>
-                <w:rFonts w:ascii="Times New Roman" w:hAnsi="Times New Roman" w:cs="Times New Roman"/>
-                <w:color w:val="000000"/>
-                <w:kern w:val="0"/>
-                <w:sz w:val="20"/>
-                <w:szCs w:val="20"/>
-              </w:rPr>
-            </w:pPr>
-            <w:r>
-              <w:rPr>
-                <w:rFonts w:ascii="Times New Roman" w:hAnsi="Times New Roman" w:cs="Times New Roman"/>
+                <w:rFonts w:ascii="Aptos" w:hAnsi="Aptos" w:cs="Times New Roman"/>
+                <w:color w:val="000000"/>
+                <w:kern w:val="0"/>
+                <w:sz w:val="20"/>
+                <w:szCs w:val="20"/>
+              </w:rPr>
+            </w:pPr>
+            <w:r>
+              <w:rPr>
+                <w:rFonts w:ascii="Aptos" w:hAnsi="Aptos" w:cs="Times New Roman"/>
                 <w:color w:val="000000"/>
                 <w:kern w:val="0"/>
                 <w:sz w:val="20"/>
@@ -1272,26 +1199,26 @@
         </w:tc>
         <w:tc>
           <w:tcPr>
-            <w:tcW w:w="846" w:type="pct"/>
-            <w:vAlign w:val="center"/>
-          </w:tcPr>
-          <w:p>
-            <w:pPr>
-              <w:autoSpaceDE w:val="0"/>
-              <w:autoSpaceDN w:val="0"/>
-              <w:adjustRightInd w:val="0"/>
-              <w:jc w:val="center"/>
-              <w:rPr>
-                <w:rFonts w:ascii="Times New Roman" w:hAnsi="Times New Roman" w:cs="Times New Roman"/>
-                <w:color w:val="000000"/>
-                <w:kern w:val="0"/>
-                <w:sz w:val="20"/>
-                <w:szCs w:val="20"/>
-              </w:rPr>
-            </w:pPr>
-            <w:r>
-              <w:rPr>
-                <w:rFonts w:ascii="Times New Roman" w:hAnsi="Times New Roman" w:cs="Times New Roman"/>
+            <w:tcW w:w="823" w:type="pct"/>
+            <w:vAlign w:val="center"/>
+          </w:tcPr>
+          <w:p>
+            <w:pPr>
+              <w:autoSpaceDE w:val="0"/>
+              <w:autoSpaceDN w:val="0"/>
+              <w:adjustRightInd w:val="0"/>
+              <w:jc w:val="center"/>
+              <w:rPr>
+                <w:rFonts w:ascii="Aptos" w:hAnsi="Aptos" w:cs="Times New Roman"/>
+                <w:color w:val="000000"/>
+                <w:kern w:val="0"/>
+                <w:sz w:val="20"/>
+                <w:szCs w:val="20"/>
+              </w:rPr>
+            </w:pPr>
+            <w:r>
+              <w:rPr>
+                <w:rFonts w:ascii="Aptos" w:hAnsi="Aptos" w:cs="Times New Roman"/>
                 <w:color w:val="000000"/>
                 <w:kern w:val="0"/>
                 <w:sz w:val="20"/>
@@ -1303,138 +1230,88 @@
         </w:tc>
         <w:tc>
           <w:tcPr>
-            <w:tcW w:w="847" w:type="pct"/>
-            <w:vAlign w:val="center"/>
-          </w:tcPr>
-          <w:p>
-            <w:pPr>
-              <w:autoSpaceDE w:val="0"/>
-              <w:autoSpaceDN w:val="0"/>
-              <w:adjustRightInd w:val="0"/>
-              <w:jc w:val="center"/>
-              <w:rPr>
-                <w:rFonts w:ascii="Times New Roman" w:hAnsi="Times New Roman" w:cs="Times New Roman"/>
-                <w:color w:val="000000"/>
-                <w:kern w:val="0"/>
-                <w:sz w:val="20"/>
-                <w:szCs w:val="20"/>
-              </w:rPr>
-            </w:pPr>
-            <w:r>
-              <w:rPr>
-                <w:rFonts w:ascii="Times New Roman" w:hAnsi="Times New Roman" w:cs="Times New Roman"/>
-                <w:color w:val="000000"/>
-                <w:kern w:val="0"/>
-                <w:sz w:val="20"/>
-                <w:szCs w:val="20"/>
-              </w:rPr>
-              <w:t>3</w:t>
-            </w:r>
-            <w:r>
-              <w:rPr>
-                <w:rFonts w:ascii="Times New Roman" w:hAnsi="Times New Roman" w:cs="Times New Roman"/>
-                <w:color w:val="000000"/>
-                <w:kern w:val="0"/>
-                <w:sz w:val="20"/>
-                <w:szCs w:val="20"/>
-              </w:rPr>
-              <w:t xml:space="preserve"> (</w:t>
-            </w:r>
-            <w:r>
-              <w:rPr>
-                <w:rFonts w:ascii="Times New Roman" w:hAnsi="Times New Roman" w:cs="Times New Roman"/>
-                <w:color w:val="000000"/>
-                <w:kern w:val="0"/>
-                <w:sz w:val="20"/>
-                <w:szCs w:val="20"/>
-              </w:rPr>
-              <w:t>20.0</w:t>
-            </w:r>
-            <w:r>
-              <w:rPr>
-                <w:rFonts w:ascii="Times New Roman" w:hAnsi="Times New Roman" w:cs="Times New Roman"/>
-                <w:color w:val="000000"/>
-                <w:kern w:val="0"/>
-                <w:sz w:val="20"/>
-                <w:szCs w:val="20"/>
-              </w:rPr>
-              <w:t>)</w:t>
-            </w:r>
-          </w:p>
-        </w:tc>
-        <w:tc>
-          <w:tcPr>
-            <w:tcW w:w="847" w:type="pct"/>
-            <w:vAlign w:val="center"/>
-          </w:tcPr>
-          <w:p>
-            <w:pPr>
-              <w:autoSpaceDE w:val="0"/>
-              <w:autoSpaceDN w:val="0"/>
-              <w:adjustRightInd w:val="0"/>
-              <w:jc w:val="center"/>
-              <w:rPr>
-                <w:rFonts w:ascii="Times New Roman" w:hAnsi="Times New Roman" w:cs="Times New Roman"/>
-                <w:color w:val="000000"/>
-                <w:kern w:val="0"/>
-                <w:sz w:val="20"/>
-                <w:szCs w:val="20"/>
-              </w:rPr>
-            </w:pPr>
-            <w:r>
-              <w:rPr>
-                <w:rFonts w:ascii="Times New Roman" w:hAnsi="Times New Roman" w:cs="Times New Roman"/>
-                <w:color w:val="000000"/>
-                <w:kern w:val="0"/>
-                <w:sz w:val="20"/>
-                <w:szCs w:val="20"/>
-              </w:rPr>
-              <w:t>5</w:t>
-            </w:r>
-            <w:r>
-              <w:rPr>
-                <w:rFonts w:ascii="Times New Roman" w:hAnsi="Times New Roman" w:cs="Times New Roman"/>
-                <w:color w:val="000000"/>
-                <w:kern w:val="0"/>
-                <w:sz w:val="20"/>
-                <w:szCs w:val="20"/>
-              </w:rPr>
-              <w:t xml:space="preserve"> (</w:t>
-            </w:r>
-            <w:r>
-              <w:rPr>
-                <w:rFonts w:ascii="Times New Roman" w:hAnsi="Times New Roman" w:cs="Times New Roman"/>
-                <w:color w:val="000000"/>
-                <w:kern w:val="0"/>
-                <w:sz w:val="20"/>
-                <w:szCs w:val="20"/>
-              </w:rPr>
-              <w:t>33.3)</w:t>
-            </w:r>
-          </w:p>
-        </w:tc>
-        <w:tc>
-          <w:tcPr>
-            <w:tcW w:w="1490" w:type="pct"/>
-            <w:vAlign w:val="center"/>
-          </w:tcPr>
-          <w:p>
-            <w:pPr>
-              <w:autoSpaceDE w:val="0"/>
-              <w:autoSpaceDN w:val="0"/>
-              <w:adjustRightInd w:val="0"/>
-              <w:jc w:val="center"/>
-              <w:rPr>
-                <w:rFonts w:ascii="Times New Roman" w:hAnsi="Times New Roman" w:cs="Times New Roman"/>
-                <w:color w:val="000000"/>
-                <w:kern w:val="0"/>
-                <w:sz w:val="20"/>
-                <w:szCs w:val="20"/>
-              </w:rPr>
-            </w:pPr>
-            <w:r>
-              <w:rPr>
-                <w:rFonts w:ascii="Times New Roman" w:hAnsi="Times New Roman" w:cs="Times New Roman"/>
+            <w:tcW w:w="823" w:type="pct"/>
+            <w:vAlign w:val="center"/>
+          </w:tcPr>
+          <w:p>
+            <w:pPr>
+              <w:autoSpaceDE w:val="0"/>
+              <w:autoSpaceDN w:val="0"/>
+              <w:adjustRightInd w:val="0"/>
+              <w:jc w:val="center"/>
+              <w:rPr>
+                <w:rFonts w:ascii="Aptos" w:hAnsi="Aptos" w:cs="Times New Roman"/>
+                <w:color w:val="000000"/>
+                <w:kern w:val="0"/>
+                <w:sz w:val="20"/>
+                <w:szCs w:val="20"/>
+              </w:rPr>
+            </w:pPr>
+            <w:r>
+              <w:rPr>
+                <w:rFonts w:ascii="Aptos" w:hAnsi="Aptos" w:cs="Times New Roman"/>
+                <w:color w:val="000000"/>
+                <w:kern w:val="0"/>
+                <w:sz w:val="20"/>
+                <w:szCs w:val="20"/>
+              </w:rPr>
+              <w:t>3 (20.0)</w:t>
+            </w:r>
+          </w:p>
+        </w:tc>
+        <w:tc>
+          <w:tcPr>
+            <w:tcW w:w="823" w:type="pct"/>
+            <w:vAlign w:val="center"/>
+          </w:tcPr>
+          <w:p>
+            <w:pPr>
+              <w:autoSpaceDE w:val="0"/>
+              <w:autoSpaceDN w:val="0"/>
+              <w:adjustRightInd w:val="0"/>
+              <w:jc w:val="center"/>
+              <w:rPr>
+                <w:rFonts w:ascii="Aptos" w:hAnsi="Aptos" w:cs="Times New Roman"/>
+                <w:color w:val="000000"/>
+                <w:kern w:val="0"/>
+                <w:sz w:val="20"/>
+                <w:szCs w:val="20"/>
+              </w:rPr>
+            </w:pPr>
+            <w:r>
+              <w:rPr>
+                <w:rFonts w:ascii="Aptos" w:hAnsi="Aptos" w:cs="Times New Roman"/>
+                <w:color w:val="000000"/>
+                <w:kern w:val="0"/>
+                <w:sz w:val="20"/>
+                <w:szCs w:val="20"/>
+              </w:rPr>
+              <w:t>5 (33.3)</w:t>
+            </w:r>
+          </w:p>
+        </w:tc>
+        <w:tc>
+          <w:tcPr>
+            <w:tcW w:w="1560" w:type="pct"/>
+            <w:vAlign w:val="center"/>
+          </w:tcPr>
+          <w:p>
+            <w:pPr>
+              <w:autoSpaceDE w:val="0"/>
+              <w:autoSpaceDN w:val="0"/>
+              <w:adjustRightInd w:val="0"/>
+              <w:jc w:val="center"/>
+              <w:rPr>
+                <w:rFonts w:ascii="Aptos" w:hAnsi="Aptos" w:cs="Times New Roman"/>
+                <w:color w:val="000000"/>
+                <w:kern w:val="0"/>
+                <w:sz w:val="20"/>
+                <w:szCs w:val="20"/>
+              </w:rPr>
+            </w:pPr>
+            <w:r>
+              <w:rPr>
+                <w:rFonts w:ascii="Aptos" w:hAnsi="Aptos" w:cs="Times New Roman"/>
                 <w:color w:val="000000"/>
                 <w:kern w:val="0"/>
                 <w:sz w:val="20"/>
@@ -1460,16 +1337,16 @@
               <w:autoSpaceDN w:val="0"/>
               <w:adjustRightInd w:val="0"/>
               <w:rPr>
-                <w:rFonts w:ascii="Times New Roman" w:hAnsi="Times New Roman" w:cs="Times New Roman"/>
-                <w:color w:val="000000"/>
-                <w:kern w:val="0"/>
-                <w:sz w:val="20"/>
-                <w:szCs w:val="20"/>
-              </w:rPr>
-            </w:pPr>
-            <w:r>
-              <w:rPr>
-                <w:rFonts w:ascii="Times New Roman" w:hAnsi="Times New Roman" w:cs="Times New Roman"/>
+                <w:rFonts w:ascii="Aptos" w:hAnsi="Aptos" w:cs="Times New Roman"/>
+                <w:color w:val="000000"/>
+                <w:kern w:val="0"/>
+                <w:sz w:val="20"/>
+                <w:szCs w:val="20"/>
+              </w:rPr>
+            </w:pPr>
+            <w:r>
+              <w:rPr>
+                <w:rFonts w:ascii="Aptos" w:hAnsi="Aptos" w:cs="Times New Roman"/>
                 <w:color w:val="000000"/>
                 <w:kern w:val="0"/>
                 <w:sz w:val="20"/>
@@ -1481,26 +1358,26 @@
         </w:tc>
         <w:tc>
           <w:tcPr>
-            <w:tcW w:w="846" w:type="pct"/>
-            <w:vAlign w:val="center"/>
-          </w:tcPr>
-          <w:p>
-            <w:pPr>
-              <w:autoSpaceDE w:val="0"/>
-              <w:autoSpaceDN w:val="0"/>
-              <w:adjustRightInd w:val="0"/>
-              <w:jc w:val="center"/>
-              <w:rPr>
-                <w:rFonts w:ascii="Times New Roman" w:hAnsi="Times New Roman" w:cs="Times New Roman"/>
-                <w:color w:val="000000"/>
-                <w:kern w:val="0"/>
-                <w:sz w:val="20"/>
-                <w:szCs w:val="20"/>
-              </w:rPr>
-            </w:pPr>
-            <w:r>
-              <w:rPr>
-                <w:rFonts w:ascii="Times New Roman" w:hAnsi="Times New Roman" w:cs="Times New Roman"/>
+            <w:tcW w:w="823" w:type="pct"/>
+            <w:vAlign w:val="center"/>
+          </w:tcPr>
+          <w:p>
+            <w:pPr>
+              <w:autoSpaceDE w:val="0"/>
+              <w:autoSpaceDN w:val="0"/>
+              <w:adjustRightInd w:val="0"/>
+              <w:jc w:val="center"/>
+              <w:rPr>
+                <w:rFonts w:ascii="Aptos" w:hAnsi="Aptos" w:cs="Times New Roman"/>
+                <w:color w:val="000000"/>
+                <w:kern w:val="0"/>
+                <w:sz w:val="20"/>
+                <w:szCs w:val="20"/>
+              </w:rPr>
+            </w:pPr>
+            <w:r>
+              <w:rPr>
+                <w:rFonts w:ascii="Aptos" w:hAnsi="Aptos" w:cs="Times New Roman"/>
                 <w:color w:val="000000"/>
                 <w:kern w:val="0"/>
                 <w:sz w:val="20"/>
@@ -1512,26 +1389,26 @@
         </w:tc>
         <w:tc>
           <w:tcPr>
-            <w:tcW w:w="847" w:type="pct"/>
-            <w:vAlign w:val="center"/>
-          </w:tcPr>
-          <w:p>
-            <w:pPr>
-              <w:autoSpaceDE w:val="0"/>
-              <w:autoSpaceDN w:val="0"/>
-              <w:adjustRightInd w:val="0"/>
-              <w:jc w:val="center"/>
-              <w:rPr>
-                <w:rFonts w:ascii="Times New Roman" w:hAnsi="Times New Roman" w:cs="Times New Roman"/>
-                <w:color w:val="000000"/>
-                <w:kern w:val="0"/>
-                <w:sz w:val="20"/>
-                <w:szCs w:val="20"/>
-              </w:rPr>
-            </w:pPr>
-            <w:r>
-              <w:rPr>
-                <w:rFonts w:ascii="Times New Roman" w:hAnsi="Times New Roman" w:cs="Times New Roman"/>
+            <w:tcW w:w="823" w:type="pct"/>
+            <w:vAlign w:val="center"/>
+          </w:tcPr>
+          <w:p>
+            <w:pPr>
+              <w:autoSpaceDE w:val="0"/>
+              <w:autoSpaceDN w:val="0"/>
+              <w:adjustRightInd w:val="0"/>
+              <w:jc w:val="center"/>
+              <w:rPr>
+                <w:rFonts w:ascii="Aptos" w:hAnsi="Aptos" w:cs="Times New Roman"/>
+                <w:color w:val="000000"/>
+                <w:kern w:val="0"/>
+                <w:sz w:val="20"/>
+                <w:szCs w:val="20"/>
+              </w:rPr>
+            </w:pPr>
+            <w:r>
+              <w:rPr>
+                <w:rFonts w:ascii="Aptos" w:hAnsi="Aptos" w:cs="Times New Roman"/>
                 <w:color w:val="000000"/>
                 <w:kern w:val="0"/>
                 <w:sz w:val="20"/>
@@ -1543,26 +1420,26 @@
         </w:tc>
         <w:tc>
           <w:tcPr>
-            <w:tcW w:w="847" w:type="pct"/>
-            <w:vAlign w:val="center"/>
-          </w:tcPr>
-          <w:p>
-            <w:pPr>
-              <w:autoSpaceDE w:val="0"/>
-              <w:autoSpaceDN w:val="0"/>
-              <w:adjustRightInd w:val="0"/>
-              <w:jc w:val="center"/>
-              <w:rPr>
-                <w:rFonts w:ascii="Times New Roman" w:hAnsi="Times New Roman" w:cs="Times New Roman"/>
-                <w:color w:val="000000"/>
-                <w:kern w:val="0"/>
-                <w:sz w:val="20"/>
-                <w:szCs w:val="20"/>
-              </w:rPr>
-            </w:pPr>
-            <w:r>
-              <w:rPr>
-                <w:rFonts w:ascii="Times New Roman" w:hAnsi="Times New Roman" w:cs="Times New Roman"/>
+            <w:tcW w:w="823" w:type="pct"/>
+            <w:vAlign w:val="center"/>
+          </w:tcPr>
+          <w:p>
+            <w:pPr>
+              <w:autoSpaceDE w:val="0"/>
+              <w:autoSpaceDN w:val="0"/>
+              <w:adjustRightInd w:val="0"/>
+              <w:jc w:val="center"/>
+              <w:rPr>
+                <w:rFonts w:ascii="Aptos" w:hAnsi="Aptos" w:cs="Times New Roman"/>
+                <w:color w:val="000000"/>
+                <w:kern w:val="0"/>
+                <w:sz w:val="20"/>
+                <w:szCs w:val="20"/>
+              </w:rPr>
+            </w:pPr>
+            <w:r>
+              <w:rPr>
+                <w:rFonts w:ascii="Aptos" w:hAnsi="Aptos" w:cs="Times New Roman"/>
                 <w:color w:val="000000"/>
                 <w:kern w:val="0"/>
                 <w:sz w:val="20"/>
@@ -1574,26 +1451,26 @@
         </w:tc>
         <w:tc>
           <w:tcPr>
-            <w:tcW w:w="1490" w:type="pct"/>
-            <w:vAlign w:val="center"/>
-          </w:tcPr>
-          <w:p>
-            <w:pPr>
-              <w:autoSpaceDE w:val="0"/>
-              <w:autoSpaceDN w:val="0"/>
-              <w:adjustRightInd w:val="0"/>
-              <w:jc w:val="center"/>
-              <w:rPr>
-                <w:rFonts w:ascii="Times New Roman" w:hAnsi="Times New Roman" w:cs="Times New Roman"/>
-                <w:color w:val="000000"/>
-                <w:kern w:val="0"/>
-                <w:sz w:val="20"/>
-                <w:szCs w:val="20"/>
-              </w:rPr>
-            </w:pPr>
-            <w:r>
-              <w:rPr>
-                <w:rFonts w:ascii="Times New Roman" w:hAnsi="Times New Roman" w:cs="Times New Roman"/>
+            <w:tcW w:w="1560" w:type="pct"/>
+            <w:vAlign w:val="center"/>
+          </w:tcPr>
+          <w:p>
+            <w:pPr>
+              <w:autoSpaceDE w:val="0"/>
+              <w:autoSpaceDN w:val="0"/>
+              <w:adjustRightInd w:val="0"/>
+              <w:jc w:val="center"/>
+              <w:rPr>
+                <w:rFonts w:ascii="Aptos" w:hAnsi="Aptos" w:cs="Times New Roman"/>
+                <w:color w:val="000000"/>
+                <w:kern w:val="0"/>
+                <w:sz w:val="20"/>
+                <w:szCs w:val="20"/>
+              </w:rPr>
+            </w:pPr>
+            <w:r>
+              <w:rPr>
+                <w:rFonts w:ascii="Aptos" w:hAnsi="Aptos" w:cs="Times New Roman"/>
                 <w:color w:val="000000"/>
                 <w:kern w:val="0"/>
                 <w:sz w:val="20"/>
@@ -1619,16 +1496,16 @@
               <w:autoSpaceDN w:val="0"/>
               <w:adjustRightInd w:val="0"/>
               <w:rPr>
-                <w:rFonts w:ascii="Times New Roman" w:hAnsi="Times New Roman" w:cs="Times New Roman"/>
-                <w:color w:val="000000"/>
-                <w:kern w:val="0"/>
-                <w:sz w:val="20"/>
-                <w:szCs w:val="20"/>
-              </w:rPr>
-            </w:pPr>
-            <w:r>
-              <w:rPr>
-                <w:rFonts w:ascii="Times New Roman" w:hAnsi="Times New Roman" w:cs="Times New Roman"/>
+                <w:rFonts w:ascii="Aptos" w:hAnsi="Aptos" w:cs="Times New Roman"/>
+                <w:color w:val="000000"/>
+                <w:kern w:val="0"/>
+                <w:sz w:val="20"/>
+                <w:szCs w:val="20"/>
+              </w:rPr>
+            </w:pPr>
+            <w:r>
+              <w:rPr>
+                <w:rFonts w:ascii="Aptos" w:hAnsi="Aptos" w:cs="Times New Roman"/>
                 <w:color w:val="000000"/>
                 <w:kern w:val="0"/>
                 <w:sz w:val="20"/>
@@ -1640,26 +1517,26 @@
         </w:tc>
         <w:tc>
           <w:tcPr>
-            <w:tcW w:w="846" w:type="pct"/>
-            <w:vAlign w:val="center"/>
-          </w:tcPr>
-          <w:p>
-            <w:pPr>
-              <w:autoSpaceDE w:val="0"/>
-              <w:autoSpaceDN w:val="0"/>
-              <w:adjustRightInd w:val="0"/>
-              <w:jc w:val="center"/>
-              <w:rPr>
-                <w:rFonts w:ascii="Times New Roman" w:hAnsi="Times New Roman" w:cs="Times New Roman"/>
-                <w:color w:val="000000"/>
-                <w:kern w:val="0"/>
-                <w:sz w:val="20"/>
-                <w:szCs w:val="20"/>
-              </w:rPr>
-            </w:pPr>
-            <w:r>
-              <w:rPr>
-                <w:rFonts w:ascii="Times New Roman" w:hAnsi="Times New Roman" w:cs="Times New Roman"/>
+            <w:tcW w:w="823" w:type="pct"/>
+            <w:vAlign w:val="center"/>
+          </w:tcPr>
+          <w:p>
+            <w:pPr>
+              <w:autoSpaceDE w:val="0"/>
+              <w:autoSpaceDN w:val="0"/>
+              <w:adjustRightInd w:val="0"/>
+              <w:jc w:val="center"/>
+              <w:rPr>
+                <w:rFonts w:ascii="Aptos" w:hAnsi="Aptos" w:cs="Times New Roman"/>
+                <w:color w:val="000000"/>
+                <w:kern w:val="0"/>
+                <w:sz w:val="20"/>
+                <w:szCs w:val="20"/>
+              </w:rPr>
+            </w:pPr>
+            <w:r>
+              <w:rPr>
+                <w:rFonts w:ascii="Aptos" w:hAnsi="Aptos" w:cs="Times New Roman"/>
                 <w:color w:val="000000"/>
                 <w:kern w:val="0"/>
                 <w:sz w:val="20"/>
@@ -1671,26 +1548,26 @@
         </w:tc>
         <w:tc>
           <w:tcPr>
-            <w:tcW w:w="847" w:type="pct"/>
-            <w:vAlign w:val="center"/>
-          </w:tcPr>
-          <w:p>
-            <w:pPr>
-              <w:autoSpaceDE w:val="0"/>
-              <w:autoSpaceDN w:val="0"/>
-              <w:adjustRightInd w:val="0"/>
-              <w:jc w:val="center"/>
-              <w:rPr>
-                <w:rFonts w:ascii="Times New Roman" w:hAnsi="Times New Roman" w:cs="Times New Roman"/>
-                <w:color w:val="000000"/>
-                <w:kern w:val="0"/>
-                <w:sz w:val="20"/>
-                <w:szCs w:val="20"/>
-              </w:rPr>
-            </w:pPr>
-            <w:r>
-              <w:rPr>
-                <w:rFonts w:ascii="Times New Roman" w:hAnsi="Times New Roman" w:cs="Times New Roman"/>
+            <w:tcW w:w="823" w:type="pct"/>
+            <w:vAlign w:val="center"/>
+          </w:tcPr>
+          <w:p>
+            <w:pPr>
+              <w:autoSpaceDE w:val="0"/>
+              <w:autoSpaceDN w:val="0"/>
+              <w:adjustRightInd w:val="0"/>
+              <w:jc w:val="center"/>
+              <w:rPr>
+                <w:rFonts w:ascii="Aptos" w:hAnsi="Aptos" w:cs="Times New Roman"/>
+                <w:color w:val="000000"/>
+                <w:kern w:val="0"/>
+                <w:sz w:val="20"/>
+                <w:szCs w:val="20"/>
+              </w:rPr>
+            </w:pPr>
+            <w:r>
+              <w:rPr>
+                <w:rFonts w:ascii="Aptos" w:hAnsi="Aptos" w:cs="Times New Roman"/>
                 <w:color w:val="000000"/>
                 <w:kern w:val="0"/>
                 <w:sz w:val="20"/>
@@ -1702,26 +1579,26 @@
         </w:tc>
         <w:tc>
           <w:tcPr>
-            <w:tcW w:w="847" w:type="pct"/>
-            <w:vAlign w:val="center"/>
-          </w:tcPr>
-          <w:p>
-            <w:pPr>
-              <w:autoSpaceDE w:val="0"/>
-              <w:autoSpaceDN w:val="0"/>
-              <w:adjustRightInd w:val="0"/>
-              <w:jc w:val="center"/>
-              <w:rPr>
-                <w:rFonts w:ascii="Times New Roman" w:hAnsi="Times New Roman" w:cs="Times New Roman"/>
-                <w:color w:val="000000"/>
-                <w:kern w:val="0"/>
-                <w:sz w:val="20"/>
-                <w:szCs w:val="20"/>
-              </w:rPr>
-            </w:pPr>
-            <w:r>
-              <w:rPr>
-                <w:rFonts w:ascii="Times New Roman" w:hAnsi="Times New Roman" w:cs="Times New Roman"/>
+            <w:tcW w:w="823" w:type="pct"/>
+            <w:vAlign w:val="center"/>
+          </w:tcPr>
+          <w:p>
+            <w:pPr>
+              <w:autoSpaceDE w:val="0"/>
+              <w:autoSpaceDN w:val="0"/>
+              <w:adjustRightInd w:val="0"/>
+              <w:jc w:val="center"/>
+              <w:rPr>
+                <w:rFonts w:ascii="Aptos" w:hAnsi="Aptos" w:cs="Times New Roman"/>
+                <w:color w:val="000000"/>
+                <w:kern w:val="0"/>
+                <w:sz w:val="20"/>
+                <w:szCs w:val="20"/>
+              </w:rPr>
+            </w:pPr>
+            <w:r>
+              <w:rPr>
+                <w:rFonts w:ascii="Aptos" w:hAnsi="Aptos" w:cs="Times New Roman"/>
                 <w:color w:val="000000"/>
                 <w:kern w:val="0"/>
                 <w:sz w:val="20"/>
@@ -1733,26 +1610,26 @@
         </w:tc>
         <w:tc>
           <w:tcPr>
-            <w:tcW w:w="1490" w:type="pct"/>
-            <w:vAlign w:val="center"/>
-          </w:tcPr>
-          <w:p>
-            <w:pPr>
-              <w:autoSpaceDE w:val="0"/>
-              <w:autoSpaceDN w:val="0"/>
-              <w:adjustRightInd w:val="0"/>
-              <w:jc w:val="center"/>
-              <w:rPr>
-                <w:rFonts w:ascii="Times New Roman" w:hAnsi="Times New Roman" w:cs="Times New Roman"/>
-                <w:color w:val="000000"/>
-                <w:kern w:val="0"/>
-                <w:sz w:val="20"/>
-                <w:szCs w:val="20"/>
-              </w:rPr>
-            </w:pPr>
-            <w:r>
-              <w:rPr>
-                <w:rFonts w:ascii="Times New Roman" w:hAnsi="Times New Roman" w:cs="Times New Roman"/>
+            <w:tcW w:w="1560" w:type="pct"/>
+            <w:vAlign w:val="center"/>
+          </w:tcPr>
+          <w:p>
+            <w:pPr>
+              <w:autoSpaceDE w:val="0"/>
+              <w:autoSpaceDN w:val="0"/>
+              <w:adjustRightInd w:val="0"/>
+              <w:jc w:val="center"/>
+              <w:rPr>
+                <w:rFonts w:ascii="Aptos" w:hAnsi="Aptos" w:cs="Times New Roman"/>
+                <w:color w:val="000000"/>
+                <w:kern w:val="0"/>
+                <w:sz w:val="20"/>
+                <w:szCs w:val="20"/>
+              </w:rPr>
+            </w:pPr>
+            <w:r>
+              <w:rPr>
+                <w:rFonts w:ascii="Aptos" w:hAnsi="Aptos" w:cs="Times New Roman"/>
                 <w:color w:val="000000"/>
                 <w:kern w:val="0"/>
                 <w:sz w:val="20"/>
@@ -1778,16 +1655,16 @@
               <w:autoSpaceDN w:val="0"/>
               <w:adjustRightInd w:val="0"/>
               <w:rPr>
-                <w:rFonts w:ascii="Times New Roman" w:hAnsi="Times New Roman" w:cs="Times New Roman"/>
-                <w:color w:val="000000"/>
-                <w:kern w:val="0"/>
-                <w:sz w:val="20"/>
-                <w:szCs w:val="20"/>
-              </w:rPr>
-            </w:pPr>
-            <w:r>
-              <w:rPr>
-                <w:rFonts w:ascii="Times New Roman" w:hAnsi="Times New Roman" w:cs="Times New Roman"/>
+                <w:rFonts w:ascii="Aptos" w:hAnsi="Aptos" w:cs="Times New Roman"/>
+                <w:color w:val="000000"/>
+                <w:kern w:val="0"/>
+                <w:sz w:val="20"/>
+                <w:szCs w:val="20"/>
+              </w:rPr>
+            </w:pPr>
+            <w:r>
+              <w:rPr>
+                <w:rFonts w:ascii="Aptos" w:hAnsi="Aptos" w:cs="Times New Roman"/>
                 <w:color w:val="000000"/>
                 <w:kern w:val="0"/>
                 <w:sz w:val="20"/>
@@ -1799,26 +1676,26 @@
         </w:tc>
         <w:tc>
           <w:tcPr>
-            <w:tcW w:w="846" w:type="pct"/>
-            <w:vAlign w:val="center"/>
-          </w:tcPr>
-          <w:p>
-            <w:pPr>
-              <w:autoSpaceDE w:val="0"/>
-              <w:autoSpaceDN w:val="0"/>
-              <w:adjustRightInd w:val="0"/>
-              <w:jc w:val="center"/>
-              <w:rPr>
-                <w:rFonts w:ascii="Times New Roman" w:hAnsi="Times New Roman" w:cs="Times New Roman"/>
-                <w:color w:val="000000"/>
-                <w:kern w:val="0"/>
-                <w:sz w:val="20"/>
-                <w:szCs w:val="20"/>
-              </w:rPr>
-            </w:pPr>
-            <w:r>
-              <w:rPr>
-                <w:rFonts w:ascii="Times New Roman" w:hAnsi="Times New Roman" w:cs="Times New Roman"/>
+            <w:tcW w:w="823" w:type="pct"/>
+            <w:vAlign w:val="center"/>
+          </w:tcPr>
+          <w:p>
+            <w:pPr>
+              <w:autoSpaceDE w:val="0"/>
+              <w:autoSpaceDN w:val="0"/>
+              <w:adjustRightInd w:val="0"/>
+              <w:jc w:val="center"/>
+              <w:rPr>
+                <w:rFonts w:ascii="Aptos" w:hAnsi="Aptos" w:cs="Times New Roman"/>
+                <w:color w:val="000000"/>
+                <w:kern w:val="0"/>
+                <w:sz w:val="20"/>
+                <w:szCs w:val="20"/>
+              </w:rPr>
+            </w:pPr>
+            <w:r>
+              <w:rPr>
+                <w:rFonts w:ascii="Aptos" w:hAnsi="Aptos" w:cs="Times New Roman"/>
                 <w:color w:val="000000"/>
                 <w:kern w:val="0"/>
                 <w:sz w:val="20"/>
@@ -1830,26 +1707,26 @@
         </w:tc>
         <w:tc>
           <w:tcPr>
-            <w:tcW w:w="847" w:type="pct"/>
-            <w:vAlign w:val="center"/>
-          </w:tcPr>
-          <w:p>
-            <w:pPr>
-              <w:autoSpaceDE w:val="0"/>
-              <w:autoSpaceDN w:val="0"/>
-              <w:adjustRightInd w:val="0"/>
-              <w:jc w:val="center"/>
-              <w:rPr>
-                <w:rFonts w:ascii="Times New Roman" w:hAnsi="Times New Roman" w:cs="Times New Roman"/>
-                <w:color w:val="000000"/>
-                <w:kern w:val="0"/>
-                <w:sz w:val="20"/>
-                <w:szCs w:val="20"/>
-              </w:rPr>
-            </w:pPr>
-            <w:r>
-              <w:rPr>
-                <w:rFonts w:ascii="Times New Roman" w:hAnsi="Times New Roman" w:cs="Times New Roman"/>
+            <w:tcW w:w="823" w:type="pct"/>
+            <w:vAlign w:val="center"/>
+          </w:tcPr>
+          <w:p>
+            <w:pPr>
+              <w:autoSpaceDE w:val="0"/>
+              <w:autoSpaceDN w:val="0"/>
+              <w:adjustRightInd w:val="0"/>
+              <w:jc w:val="center"/>
+              <w:rPr>
+                <w:rFonts w:ascii="Aptos" w:hAnsi="Aptos" w:cs="Times New Roman"/>
+                <w:color w:val="000000"/>
+                <w:kern w:val="0"/>
+                <w:sz w:val="20"/>
+                <w:szCs w:val="20"/>
+              </w:rPr>
+            </w:pPr>
+            <w:r>
+              <w:rPr>
+                <w:rFonts w:ascii="Aptos" w:hAnsi="Aptos" w:cs="Times New Roman"/>
                 <w:color w:val="000000"/>
                 <w:kern w:val="0"/>
                 <w:sz w:val="20"/>
@@ -1861,26 +1738,26 @@
         </w:tc>
         <w:tc>
           <w:tcPr>
-            <w:tcW w:w="847" w:type="pct"/>
-            <w:vAlign w:val="center"/>
-          </w:tcPr>
-          <w:p>
-            <w:pPr>
-              <w:autoSpaceDE w:val="0"/>
-              <w:autoSpaceDN w:val="0"/>
-              <w:adjustRightInd w:val="0"/>
-              <w:jc w:val="center"/>
-              <w:rPr>
-                <w:rFonts w:ascii="Times New Roman" w:hAnsi="Times New Roman" w:cs="Times New Roman"/>
-                <w:color w:val="000000"/>
-                <w:kern w:val="0"/>
-                <w:sz w:val="20"/>
-                <w:szCs w:val="20"/>
-              </w:rPr>
-            </w:pPr>
-            <w:r>
-              <w:rPr>
-                <w:rFonts w:ascii="Times New Roman" w:hAnsi="Times New Roman" w:cs="Times New Roman"/>
+            <w:tcW w:w="823" w:type="pct"/>
+            <w:vAlign w:val="center"/>
+          </w:tcPr>
+          <w:p>
+            <w:pPr>
+              <w:autoSpaceDE w:val="0"/>
+              <w:autoSpaceDN w:val="0"/>
+              <w:adjustRightInd w:val="0"/>
+              <w:jc w:val="center"/>
+              <w:rPr>
+                <w:rFonts w:ascii="Aptos" w:hAnsi="Aptos" w:cs="Times New Roman"/>
+                <w:color w:val="000000"/>
+                <w:kern w:val="0"/>
+                <w:sz w:val="20"/>
+                <w:szCs w:val="20"/>
+              </w:rPr>
+            </w:pPr>
+            <w:r>
+              <w:rPr>
+                <w:rFonts w:ascii="Aptos" w:hAnsi="Aptos" w:cs="Times New Roman"/>
                 <w:color w:val="000000"/>
                 <w:kern w:val="0"/>
                 <w:sz w:val="20"/>
@@ -1892,26 +1769,26 @@
         </w:tc>
         <w:tc>
           <w:tcPr>
-            <w:tcW w:w="1490" w:type="pct"/>
-            <w:vAlign w:val="center"/>
-          </w:tcPr>
-          <w:p>
-            <w:pPr>
-              <w:autoSpaceDE w:val="0"/>
-              <w:autoSpaceDN w:val="0"/>
-              <w:adjustRightInd w:val="0"/>
-              <w:jc w:val="center"/>
-              <w:rPr>
-                <w:rFonts w:ascii="Times New Roman" w:hAnsi="Times New Roman" w:cs="Times New Roman"/>
-                <w:color w:val="000000"/>
-                <w:kern w:val="0"/>
-                <w:sz w:val="20"/>
-                <w:szCs w:val="20"/>
-              </w:rPr>
-            </w:pPr>
-            <w:r>
-              <w:rPr>
-                <w:rFonts w:ascii="Times New Roman" w:hAnsi="Times New Roman" w:cs="Times New Roman"/>
+            <w:tcW w:w="1560" w:type="pct"/>
+            <w:vAlign w:val="center"/>
+          </w:tcPr>
+          <w:p>
+            <w:pPr>
+              <w:autoSpaceDE w:val="0"/>
+              <w:autoSpaceDN w:val="0"/>
+              <w:adjustRightInd w:val="0"/>
+              <w:jc w:val="center"/>
+              <w:rPr>
+                <w:rFonts w:ascii="Aptos" w:hAnsi="Aptos" w:cs="Times New Roman"/>
+                <w:color w:val="000000"/>
+                <w:kern w:val="0"/>
+                <w:sz w:val="20"/>
+                <w:szCs w:val="20"/>
+              </w:rPr>
+            </w:pPr>
+            <w:r>
+              <w:rPr>
+                <w:rFonts w:ascii="Aptos" w:hAnsi="Aptos" w:cs="Times New Roman"/>
                 <w:color w:val="000000"/>
                 <w:kern w:val="0"/>
                 <w:sz w:val="20"/>
@@ -1937,16 +1814,16 @@
               <w:autoSpaceDN w:val="0"/>
               <w:adjustRightInd w:val="0"/>
               <w:rPr>
-                <w:rFonts w:ascii="Times New Roman" w:hAnsi="Times New Roman" w:cs="Times New Roman"/>
-                <w:color w:val="000000"/>
-                <w:kern w:val="0"/>
-                <w:sz w:val="20"/>
-                <w:szCs w:val="20"/>
-              </w:rPr>
-            </w:pPr>
-            <w:r>
-              <w:rPr>
-                <w:rFonts w:ascii="Times New Roman" w:hAnsi="Times New Roman" w:cs="Times New Roman"/>
+                <w:rFonts w:ascii="Aptos" w:hAnsi="Aptos" w:cs="Times New Roman"/>
+                <w:color w:val="000000"/>
+                <w:kern w:val="0"/>
+                <w:sz w:val="20"/>
+                <w:szCs w:val="20"/>
+              </w:rPr>
+            </w:pPr>
+            <w:r>
+              <w:rPr>
+                <w:rFonts w:ascii="Aptos" w:hAnsi="Aptos" w:cs="Times New Roman"/>
                 <w:color w:val="000000"/>
                 <w:kern w:val="0"/>
                 <w:sz w:val="20"/>
@@ -1958,26 +1835,26 @@
         </w:tc>
         <w:tc>
           <w:tcPr>
-            <w:tcW w:w="846" w:type="pct"/>
-            <w:vAlign w:val="center"/>
-          </w:tcPr>
-          <w:p>
-            <w:pPr>
-              <w:autoSpaceDE w:val="0"/>
-              <w:autoSpaceDN w:val="0"/>
-              <w:adjustRightInd w:val="0"/>
-              <w:jc w:val="center"/>
-              <w:rPr>
-                <w:rFonts w:ascii="Times New Roman" w:hAnsi="Times New Roman" w:cs="Times New Roman"/>
-                <w:color w:val="000000"/>
-                <w:kern w:val="0"/>
-                <w:sz w:val="20"/>
-                <w:szCs w:val="20"/>
-              </w:rPr>
-            </w:pPr>
-            <w:r>
-              <w:rPr>
-                <w:rFonts w:ascii="Times New Roman" w:hAnsi="Times New Roman" w:cs="Times New Roman"/>
+            <w:tcW w:w="823" w:type="pct"/>
+            <w:vAlign w:val="center"/>
+          </w:tcPr>
+          <w:p>
+            <w:pPr>
+              <w:autoSpaceDE w:val="0"/>
+              <w:autoSpaceDN w:val="0"/>
+              <w:adjustRightInd w:val="0"/>
+              <w:jc w:val="center"/>
+              <w:rPr>
+                <w:rFonts w:ascii="Aptos" w:hAnsi="Aptos" w:cs="Times New Roman"/>
+                <w:color w:val="000000"/>
+                <w:kern w:val="0"/>
+                <w:sz w:val="20"/>
+                <w:szCs w:val="20"/>
+              </w:rPr>
+            </w:pPr>
+            <w:r>
+              <w:rPr>
+                <w:rFonts w:ascii="Aptos" w:hAnsi="Aptos" w:cs="Times New Roman"/>
                 <w:color w:val="000000"/>
                 <w:kern w:val="0"/>
                 <w:sz w:val="20"/>
@@ -1989,26 +1866,26 @@
         </w:tc>
         <w:tc>
           <w:tcPr>
-            <w:tcW w:w="847" w:type="pct"/>
-            <w:vAlign w:val="center"/>
-          </w:tcPr>
-          <w:p>
-            <w:pPr>
-              <w:autoSpaceDE w:val="0"/>
-              <w:autoSpaceDN w:val="0"/>
-              <w:adjustRightInd w:val="0"/>
-              <w:jc w:val="center"/>
-              <w:rPr>
-                <w:rFonts w:ascii="Times New Roman" w:hAnsi="Times New Roman" w:cs="Times New Roman"/>
-                <w:color w:val="000000"/>
-                <w:kern w:val="0"/>
-                <w:sz w:val="20"/>
-                <w:szCs w:val="20"/>
-              </w:rPr>
-            </w:pPr>
-            <w:r>
-              <w:rPr>
-                <w:rFonts w:ascii="Times New Roman" w:hAnsi="Times New Roman" w:cs="Times New Roman"/>
+            <w:tcW w:w="823" w:type="pct"/>
+            <w:vAlign w:val="center"/>
+          </w:tcPr>
+          <w:p>
+            <w:pPr>
+              <w:autoSpaceDE w:val="0"/>
+              <w:autoSpaceDN w:val="0"/>
+              <w:adjustRightInd w:val="0"/>
+              <w:jc w:val="center"/>
+              <w:rPr>
+                <w:rFonts w:ascii="Aptos" w:hAnsi="Aptos" w:cs="Times New Roman"/>
+                <w:color w:val="000000"/>
+                <w:kern w:val="0"/>
+                <w:sz w:val="20"/>
+                <w:szCs w:val="20"/>
+              </w:rPr>
+            </w:pPr>
+            <w:r>
+              <w:rPr>
+                <w:rFonts w:ascii="Aptos" w:hAnsi="Aptos" w:cs="Times New Roman"/>
                 <w:color w:val="000000"/>
                 <w:kern w:val="0"/>
                 <w:sz w:val="20"/>
@@ -2020,26 +1897,26 @@
         </w:tc>
         <w:tc>
           <w:tcPr>
-            <w:tcW w:w="847" w:type="pct"/>
-            <w:vAlign w:val="center"/>
-          </w:tcPr>
-          <w:p>
-            <w:pPr>
-              <w:autoSpaceDE w:val="0"/>
-              <w:autoSpaceDN w:val="0"/>
-              <w:adjustRightInd w:val="0"/>
-              <w:jc w:val="center"/>
-              <w:rPr>
-                <w:rFonts w:ascii="Times New Roman" w:hAnsi="Times New Roman" w:cs="Times New Roman"/>
-                <w:color w:val="000000"/>
-                <w:kern w:val="0"/>
-                <w:sz w:val="20"/>
-                <w:szCs w:val="20"/>
-              </w:rPr>
-            </w:pPr>
-            <w:r>
-              <w:rPr>
-                <w:rFonts w:ascii="Times New Roman" w:hAnsi="Times New Roman" w:cs="Times New Roman"/>
+            <w:tcW w:w="823" w:type="pct"/>
+            <w:vAlign w:val="center"/>
+          </w:tcPr>
+          <w:p>
+            <w:pPr>
+              <w:autoSpaceDE w:val="0"/>
+              <w:autoSpaceDN w:val="0"/>
+              <w:adjustRightInd w:val="0"/>
+              <w:jc w:val="center"/>
+              <w:rPr>
+                <w:rFonts w:ascii="Aptos" w:hAnsi="Aptos" w:cs="Times New Roman"/>
+                <w:color w:val="000000"/>
+                <w:kern w:val="0"/>
+                <w:sz w:val="20"/>
+                <w:szCs w:val="20"/>
+              </w:rPr>
+            </w:pPr>
+            <w:r>
+              <w:rPr>
+                <w:rFonts w:ascii="Aptos" w:hAnsi="Aptos" w:cs="Times New Roman"/>
                 <w:color w:val="000000"/>
                 <w:kern w:val="0"/>
                 <w:sz w:val="20"/>
@@ -2051,26 +1928,26 @@
         </w:tc>
         <w:tc>
           <w:tcPr>
-            <w:tcW w:w="1490" w:type="pct"/>
-            <w:vAlign w:val="center"/>
-          </w:tcPr>
-          <w:p>
-            <w:pPr>
-              <w:autoSpaceDE w:val="0"/>
-              <w:autoSpaceDN w:val="0"/>
-              <w:adjustRightInd w:val="0"/>
-              <w:jc w:val="center"/>
-              <w:rPr>
-                <w:rFonts w:ascii="Times New Roman" w:hAnsi="Times New Roman" w:cs="Times New Roman"/>
-                <w:color w:val="000000"/>
-                <w:kern w:val="0"/>
-                <w:sz w:val="20"/>
-                <w:szCs w:val="20"/>
-              </w:rPr>
-            </w:pPr>
-            <w:r>
-              <w:rPr>
-                <w:rFonts w:ascii="Times New Roman" w:hAnsi="Times New Roman" w:cs="Times New Roman"/>
+            <w:tcW w:w="1560" w:type="pct"/>
+            <w:vAlign w:val="center"/>
+          </w:tcPr>
+          <w:p>
+            <w:pPr>
+              <w:autoSpaceDE w:val="0"/>
+              <w:autoSpaceDN w:val="0"/>
+              <w:adjustRightInd w:val="0"/>
+              <w:jc w:val="center"/>
+              <w:rPr>
+                <w:rFonts w:ascii="Aptos" w:hAnsi="Aptos" w:cs="Times New Roman"/>
+                <w:color w:val="000000"/>
+                <w:kern w:val="0"/>
+                <w:sz w:val="20"/>
+                <w:szCs w:val="20"/>
+              </w:rPr>
+            </w:pPr>
+            <w:r>
+              <w:rPr>
+                <w:rFonts w:ascii="Aptos" w:hAnsi="Aptos" w:cs="Times New Roman"/>
                 <w:color w:val="000000"/>
                 <w:kern w:val="0"/>
                 <w:sz w:val="20"/>
@@ -2096,16 +1973,16 @@
               <w:autoSpaceDN w:val="0"/>
               <w:adjustRightInd w:val="0"/>
               <w:rPr>
-                <w:rFonts w:ascii="Times New Roman" w:hAnsi="Times New Roman" w:cs="Times New Roman"/>
-                <w:color w:val="000000"/>
-                <w:kern w:val="0"/>
-                <w:sz w:val="20"/>
-                <w:szCs w:val="20"/>
-              </w:rPr>
-            </w:pPr>
-            <w:r>
-              <w:rPr>
-                <w:rFonts w:ascii="Times New Roman" w:hAnsi="Times New Roman" w:cs="Times New Roman"/>
+                <w:rFonts w:ascii="Aptos" w:hAnsi="Aptos" w:cs="Times New Roman"/>
+                <w:color w:val="000000"/>
+                <w:kern w:val="0"/>
+                <w:sz w:val="20"/>
+                <w:szCs w:val="20"/>
+              </w:rPr>
+            </w:pPr>
+            <w:r>
+              <w:rPr>
+                <w:rFonts w:ascii="Aptos" w:hAnsi="Aptos" w:cs="Times New Roman"/>
                 <w:color w:val="000000"/>
                 <w:kern w:val="0"/>
                 <w:sz w:val="20"/>
@@ -2117,26 +1994,26 @@
         </w:tc>
         <w:tc>
           <w:tcPr>
-            <w:tcW w:w="846" w:type="pct"/>
-            <w:vAlign w:val="center"/>
-          </w:tcPr>
-          <w:p>
-            <w:pPr>
-              <w:autoSpaceDE w:val="0"/>
-              <w:autoSpaceDN w:val="0"/>
-              <w:adjustRightInd w:val="0"/>
-              <w:jc w:val="center"/>
-              <w:rPr>
-                <w:rFonts w:ascii="Times New Roman" w:hAnsi="Times New Roman" w:cs="Times New Roman"/>
-                <w:color w:val="000000"/>
-                <w:kern w:val="0"/>
-                <w:sz w:val="20"/>
-                <w:szCs w:val="20"/>
-              </w:rPr>
-            </w:pPr>
-            <w:r>
-              <w:rPr>
-                <w:rFonts w:ascii="Times New Roman" w:hAnsi="Times New Roman" w:cs="Times New Roman"/>
+            <w:tcW w:w="823" w:type="pct"/>
+            <w:vAlign w:val="center"/>
+          </w:tcPr>
+          <w:p>
+            <w:pPr>
+              <w:autoSpaceDE w:val="0"/>
+              <w:autoSpaceDN w:val="0"/>
+              <w:adjustRightInd w:val="0"/>
+              <w:jc w:val="center"/>
+              <w:rPr>
+                <w:rFonts w:ascii="Aptos" w:hAnsi="Aptos" w:cs="Times New Roman"/>
+                <w:color w:val="000000"/>
+                <w:kern w:val="0"/>
+                <w:sz w:val="20"/>
+                <w:szCs w:val="20"/>
+              </w:rPr>
+            </w:pPr>
+            <w:r>
+              <w:rPr>
+                <w:rFonts w:ascii="Aptos" w:hAnsi="Aptos" w:cs="Times New Roman"/>
                 <w:color w:val="000000"/>
                 <w:kern w:val="0"/>
                 <w:sz w:val="20"/>
@@ -2148,26 +2025,26 @@
         </w:tc>
         <w:tc>
           <w:tcPr>
-            <w:tcW w:w="847" w:type="pct"/>
-            <w:vAlign w:val="center"/>
-          </w:tcPr>
-          <w:p>
-            <w:pPr>
-              <w:autoSpaceDE w:val="0"/>
-              <w:autoSpaceDN w:val="0"/>
-              <w:adjustRightInd w:val="0"/>
-              <w:jc w:val="center"/>
-              <w:rPr>
-                <w:rFonts w:ascii="Times New Roman" w:hAnsi="Times New Roman" w:cs="Times New Roman"/>
-                <w:color w:val="000000"/>
-                <w:kern w:val="0"/>
-                <w:sz w:val="20"/>
-                <w:szCs w:val="20"/>
-              </w:rPr>
-            </w:pPr>
-            <w:r>
-              <w:rPr>
-                <w:rFonts w:ascii="Times New Roman" w:hAnsi="Times New Roman" w:cs="Times New Roman"/>
+            <w:tcW w:w="823" w:type="pct"/>
+            <w:vAlign w:val="center"/>
+          </w:tcPr>
+          <w:p>
+            <w:pPr>
+              <w:autoSpaceDE w:val="0"/>
+              <w:autoSpaceDN w:val="0"/>
+              <w:adjustRightInd w:val="0"/>
+              <w:jc w:val="center"/>
+              <w:rPr>
+                <w:rFonts w:ascii="Aptos" w:hAnsi="Aptos" w:cs="Times New Roman"/>
+                <w:color w:val="000000"/>
+                <w:kern w:val="0"/>
+                <w:sz w:val="20"/>
+                <w:szCs w:val="20"/>
+              </w:rPr>
+            </w:pPr>
+            <w:r>
+              <w:rPr>
+                <w:rFonts w:ascii="Aptos" w:hAnsi="Aptos" w:cs="Times New Roman"/>
                 <w:color w:val="000000"/>
                 <w:kern w:val="0"/>
                 <w:sz w:val="20"/>
@@ -2179,26 +2056,26 @@
         </w:tc>
         <w:tc>
           <w:tcPr>
-            <w:tcW w:w="847" w:type="pct"/>
-            <w:vAlign w:val="center"/>
-          </w:tcPr>
-          <w:p>
-            <w:pPr>
-              <w:autoSpaceDE w:val="0"/>
-              <w:autoSpaceDN w:val="0"/>
-              <w:adjustRightInd w:val="0"/>
-              <w:jc w:val="center"/>
-              <w:rPr>
-                <w:rFonts w:ascii="Times New Roman" w:hAnsi="Times New Roman" w:cs="Times New Roman"/>
-                <w:color w:val="000000"/>
-                <w:kern w:val="0"/>
-                <w:sz w:val="20"/>
-                <w:szCs w:val="20"/>
-              </w:rPr>
-            </w:pPr>
-            <w:r>
-              <w:rPr>
-                <w:rFonts w:ascii="Times New Roman" w:hAnsi="Times New Roman" w:cs="Times New Roman"/>
+            <w:tcW w:w="823" w:type="pct"/>
+            <w:vAlign w:val="center"/>
+          </w:tcPr>
+          <w:p>
+            <w:pPr>
+              <w:autoSpaceDE w:val="0"/>
+              <w:autoSpaceDN w:val="0"/>
+              <w:adjustRightInd w:val="0"/>
+              <w:jc w:val="center"/>
+              <w:rPr>
+                <w:rFonts w:ascii="Aptos" w:hAnsi="Aptos" w:cs="Times New Roman"/>
+                <w:color w:val="000000"/>
+                <w:kern w:val="0"/>
+                <w:sz w:val="20"/>
+                <w:szCs w:val="20"/>
+              </w:rPr>
+            </w:pPr>
+            <w:r>
+              <w:rPr>
+                <w:rFonts w:ascii="Aptos" w:hAnsi="Aptos" w:cs="Times New Roman"/>
                 <w:color w:val="000000"/>
                 <w:kern w:val="0"/>
                 <w:sz w:val="20"/>
@@ -2210,26 +2087,26 @@
         </w:tc>
         <w:tc>
           <w:tcPr>
-            <w:tcW w:w="1490" w:type="pct"/>
-            <w:vAlign w:val="center"/>
-          </w:tcPr>
-          <w:p>
-            <w:pPr>
-              <w:autoSpaceDE w:val="0"/>
-              <w:autoSpaceDN w:val="0"/>
-              <w:adjustRightInd w:val="0"/>
-              <w:jc w:val="center"/>
-              <w:rPr>
-                <w:rFonts w:ascii="Times New Roman" w:hAnsi="Times New Roman" w:cs="Times New Roman"/>
-                <w:color w:val="000000"/>
-                <w:kern w:val="0"/>
-                <w:sz w:val="20"/>
-                <w:szCs w:val="20"/>
-              </w:rPr>
-            </w:pPr>
-            <w:r>
-              <w:rPr>
-                <w:rFonts w:ascii="Times New Roman" w:hAnsi="Times New Roman" w:cs="Times New Roman"/>
+            <w:tcW w:w="1560" w:type="pct"/>
+            <w:vAlign w:val="center"/>
+          </w:tcPr>
+          <w:p>
+            <w:pPr>
+              <w:autoSpaceDE w:val="0"/>
+              <w:autoSpaceDN w:val="0"/>
+              <w:adjustRightInd w:val="0"/>
+              <w:jc w:val="center"/>
+              <w:rPr>
+                <w:rFonts w:ascii="Aptos" w:hAnsi="Aptos" w:cs="Times New Roman"/>
+                <w:color w:val="000000"/>
+                <w:kern w:val="0"/>
+                <w:sz w:val="20"/>
+                <w:szCs w:val="20"/>
+              </w:rPr>
+            </w:pPr>
+            <w:r>
+              <w:rPr>
+                <w:rFonts w:ascii="Aptos" w:hAnsi="Aptos" w:cs="Times New Roman"/>
                 <w:color w:val="000000"/>
                 <w:kern w:val="0"/>
                 <w:sz w:val="20"/>
@@ -2255,16 +2132,16 @@
               <w:autoSpaceDN w:val="0"/>
               <w:adjustRightInd w:val="0"/>
               <w:rPr>
-                <w:rFonts w:ascii="Times New Roman" w:hAnsi="Times New Roman" w:cs="Times New Roman"/>
-                <w:color w:val="000000"/>
-                <w:kern w:val="0"/>
-                <w:sz w:val="20"/>
-                <w:szCs w:val="20"/>
-              </w:rPr>
-            </w:pPr>
-            <w:r>
-              <w:rPr>
-                <w:rFonts w:ascii="Times New Roman" w:hAnsi="Times New Roman" w:cs="Times New Roman"/>
+                <w:rFonts w:ascii="Aptos" w:hAnsi="Aptos" w:cs="Times New Roman"/>
+                <w:color w:val="000000"/>
+                <w:kern w:val="0"/>
+                <w:sz w:val="20"/>
+                <w:szCs w:val="20"/>
+              </w:rPr>
+            </w:pPr>
+            <w:r>
+              <w:rPr>
+                <w:rFonts w:ascii="Aptos" w:hAnsi="Aptos" w:cs="Times New Roman"/>
                 <w:color w:val="000000"/>
                 <w:kern w:val="0"/>
                 <w:sz w:val="20"/>
@@ -2276,26 +2153,26 @@
         </w:tc>
         <w:tc>
           <w:tcPr>
-            <w:tcW w:w="846" w:type="pct"/>
-            <w:vAlign w:val="center"/>
-          </w:tcPr>
-          <w:p>
-            <w:pPr>
-              <w:autoSpaceDE w:val="0"/>
-              <w:autoSpaceDN w:val="0"/>
-              <w:adjustRightInd w:val="0"/>
-              <w:jc w:val="center"/>
-              <w:rPr>
-                <w:rFonts w:ascii="Times New Roman" w:hAnsi="Times New Roman" w:cs="Times New Roman"/>
-                <w:color w:val="000000"/>
-                <w:kern w:val="0"/>
-                <w:sz w:val="20"/>
-                <w:szCs w:val="20"/>
-              </w:rPr>
-            </w:pPr>
-            <w:r>
-              <w:rPr>
-                <w:rFonts w:ascii="Times New Roman" w:hAnsi="Times New Roman" w:cs="Times New Roman"/>
+            <w:tcW w:w="823" w:type="pct"/>
+            <w:vAlign w:val="center"/>
+          </w:tcPr>
+          <w:p>
+            <w:pPr>
+              <w:autoSpaceDE w:val="0"/>
+              <w:autoSpaceDN w:val="0"/>
+              <w:adjustRightInd w:val="0"/>
+              <w:jc w:val="center"/>
+              <w:rPr>
+                <w:rFonts w:ascii="Aptos" w:hAnsi="Aptos" w:cs="Times New Roman"/>
+                <w:color w:val="000000"/>
+                <w:kern w:val="0"/>
+                <w:sz w:val="20"/>
+                <w:szCs w:val="20"/>
+              </w:rPr>
+            </w:pPr>
+            <w:r>
+              <w:rPr>
+                <w:rFonts w:ascii="Aptos" w:hAnsi="Aptos" w:cs="Times New Roman"/>
                 <w:color w:val="000000"/>
                 <w:kern w:val="0"/>
                 <w:sz w:val="20"/>
@@ -2307,26 +2184,26 @@
         </w:tc>
         <w:tc>
           <w:tcPr>
-            <w:tcW w:w="847" w:type="pct"/>
-            <w:vAlign w:val="center"/>
-          </w:tcPr>
-          <w:p>
-            <w:pPr>
-              <w:autoSpaceDE w:val="0"/>
-              <w:autoSpaceDN w:val="0"/>
-              <w:adjustRightInd w:val="0"/>
-              <w:jc w:val="center"/>
-              <w:rPr>
-                <w:rFonts w:ascii="Times New Roman" w:hAnsi="Times New Roman" w:cs="Times New Roman"/>
-                <w:color w:val="000000"/>
-                <w:kern w:val="0"/>
-                <w:sz w:val="20"/>
-                <w:szCs w:val="20"/>
-              </w:rPr>
-            </w:pPr>
-            <w:r>
-              <w:rPr>
-                <w:rFonts w:ascii="Times New Roman" w:hAnsi="Times New Roman" w:cs="Times New Roman"/>
+            <w:tcW w:w="823" w:type="pct"/>
+            <w:vAlign w:val="center"/>
+          </w:tcPr>
+          <w:p>
+            <w:pPr>
+              <w:autoSpaceDE w:val="0"/>
+              <w:autoSpaceDN w:val="0"/>
+              <w:adjustRightInd w:val="0"/>
+              <w:jc w:val="center"/>
+              <w:rPr>
+                <w:rFonts w:ascii="Aptos" w:hAnsi="Aptos" w:cs="Times New Roman"/>
+                <w:color w:val="000000"/>
+                <w:kern w:val="0"/>
+                <w:sz w:val="20"/>
+                <w:szCs w:val="20"/>
+              </w:rPr>
+            </w:pPr>
+            <w:r>
+              <w:rPr>
+                <w:rFonts w:ascii="Aptos" w:hAnsi="Aptos" w:cs="Times New Roman"/>
                 <w:color w:val="000000"/>
                 <w:kern w:val="0"/>
                 <w:sz w:val="20"/>
@@ -2338,87 +2215,57 @@
         </w:tc>
         <w:tc>
           <w:tcPr>
-            <w:tcW w:w="847" w:type="pct"/>
-            <w:vAlign w:val="center"/>
-          </w:tcPr>
-          <w:p>
-            <w:pPr>
-              <w:autoSpaceDE w:val="0"/>
-              <w:autoSpaceDN w:val="0"/>
-              <w:adjustRightInd w:val="0"/>
-              <w:jc w:val="center"/>
-              <w:rPr>
-                <w:rFonts w:ascii="Times New Roman" w:hAnsi="Times New Roman" w:cs="Times New Roman"/>
-                <w:color w:val="000000"/>
-                <w:kern w:val="0"/>
-                <w:sz w:val="20"/>
-                <w:szCs w:val="20"/>
-              </w:rPr>
-            </w:pPr>
-            <w:r>
-              <w:rPr>
-                <w:rFonts w:ascii="Times New Roman" w:hAnsi="Times New Roman" w:cs="Times New Roman"/>
-                <w:color w:val="000000"/>
-                <w:kern w:val="0"/>
-                <w:sz w:val="20"/>
-                <w:szCs w:val="20"/>
-              </w:rPr>
-              <w:t>3</w:t>
-            </w:r>
-            <w:r>
-              <w:rPr>
-                <w:rFonts w:ascii="Times New Roman" w:hAnsi="Times New Roman" w:cs="Times New Roman"/>
-                <w:color w:val="000000"/>
-                <w:kern w:val="0"/>
-                <w:sz w:val="20"/>
-                <w:szCs w:val="20"/>
-              </w:rPr>
-              <w:t xml:space="preserve"> (</w:t>
-            </w:r>
-            <w:r>
-              <w:rPr>
-                <w:rFonts w:ascii="Times New Roman" w:hAnsi="Times New Roman" w:cs="Times New Roman"/>
-                <w:color w:val="000000"/>
-                <w:kern w:val="0"/>
-                <w:sz w:val="20"/>
-                <w:szCs w:val="20"/>
-              </w:rPr>
-              <w:t>20.0</w:t>
-            </w:r>
-            <w:r>
-              <w:rPr>
-                <w:rFonts w:ascii="Times New Roman" w:hAnsi="Times New Roman" w:cs="Times New Roman"/>
-                <w:color w:val="000000"/>
-                <w:kern w:val="0"/>
-                <w:sz w:val="20"/>
-                <w:szCs w:val="20"/>
-              </w:rPr>
-              <w:t>)</w:t>
-            </w:r>
-          </w:p>
-        </w:tc>
-        <w:tc>
-          <w:tcPr>
-            <w:tcW w:w="1490" w:type="pct"/>
-            <w:vAlign w:val="center"/>
-          </w:tcPr>
-          <w:p>
-            <w:pPr>
-              <w:autoSpaceDE w:val="0"/>
-              <w:autoSpaceDN w:val="0"/>
-              <w:adjustRightInd w:val="0"/>
-              <w:jc w:val="center"/>
-              <w:rPr>
-                <w:rFonts w:ascii="Times New Roman" w:hAnsi="Times New Roman" w:cs="Times New Roman"/>
-                <w:color w:val="000000"/>
-                <w:kern w:val="0"/>
-                <w:sz w:val="20"/>
-                <w:szCs w:val="20"/>
-              </w:rPr>
-            </w:pPr>
-            <w:r>
-              <w:rPr>
-                <w:rFonts w:ascii="Times New Roman" w:hAnsi="Times New Roman" w:cs="Times New Roman"/>
+            <w:tcW w:w="823" w:type="pct"/>
+            <w:vAlign w:val="center"/>
+          </w:tcPr>
+          <w:p>
+            <w:pPr>
+              <w:autoSpaceDE w:val="0"/>
+              <w:autoSpaceDN w:val="0"/>
+              <w:adjustRightInd w:val="0"/>
+              <w:jc w:val="center"/>
+              <w:rPr>
+                <w:rFonts w:ascii="Aptos" w:hAnsi="Aptos" w:cs="Times New Roman"/>
+                <w:color w:val="000000"/>
+                <w:kern w:val="0"/>
+                <w:sz w:val="20"/>
+                <w:szCs w:val="20"/>
+              </w:rPr>
+            </w:pPr>
+            <w:r>
+              <w:rPr>
+                <w:rFonts w:ascii="Aptos" w:hAnsi="Aptos" w:cs="Times New Roman"/>
+                <w:color w:val="000000"/>
+                <w:kern w:val="0"/>
+                <w:sz w:val="20"/>
+                <w:szCs w:val="20"/>
+              </w:rPr>
+              <w:t>3 (20.0)</w:t>
+            </w:r>
+          </w:p>
+        </w:tc>
+        <w:tc>
+          <w:tcPr>
+            <w:tcW w:w="1560" w:type="pct"/>
+            <w:vAlign w:val="center"/>
+          </w:tcPr>
+          <w:p>
+            <w:pPr>
+              <w:autoSpaceDE w:val="0"/>
+              <w:autoSpaceDN w:val="0"/>
+              <w:adjustRightInd w:val="0"/>
+              <w:jc w:val="center"/>
+              <w:rPr>
+                <w:rFonts w:ascii="Aptos" w:hAnsi="Aptos" w:cs="Times New Roman"/>
+                <w:color w:val="000000"/>
+                <w:kern w:val="0"/>
+                <w:sz w:val="20"/>
+                <w:szCs w:val="20"/>
+              </w:rPr>
+            </w:pPr>
+            <w:r>
+              <w:rPr>
+                <w:rFonts w:ascii="Aptos" w:hAnsi="Aptos" w:cs="Times New Roman"/>
                 <w:color w:val="000000"/>
                 <w:kern w:val="0"/>
                 <w:sz w:val="20"/>
@@ -2447,16 +2294,16 @@
               <w:autoSpaceDN w:val="0"/>
               <w:adjustRightInd w:val="0"/>
               <w:rPr>
-                <w:rFonts w:ascii="Times New Roman" w:hAnsi="Times New Roman" w:cs="Times New Roman"/>
-                <w:color w:val="000000"/>
-                <w:kern w:val="0"/>
-                <w:sz w:val="20"/>
-                <w:szCs w:val="20"/>
-              </w:rPr>
-            </w:pPr>
-            <w:r>
-              <w:rPr>
-                <w:rFonts w:ascii="Times New Roman" w:hAnsi="Times New Roman" w:cs="Times New Roman"/>
+                <w:rFonts w:ascii="Aptos" w:hAnsi="Aptos" w:cs="Times New Roman"/>
+                <w:color w:val="000000"/>
+                <w:kern w:val="0"/>
+                <w:sz w:val="20"/>
+                <w:szCs w:val="20"/>
+              </w:rPr>
+            </w:pPr>
+            <w:r>
+              <w:rPr>
+                <w:rFonts w:ascii="Aptos" w:hAnsi="Aptos" w:cs="Times New Roman"/>
                 <w:color w:val="000000"/>
                 <w:kern w:val="0"/>
                 <w:sz w:val="20"/>
@@ -2468,7 +2315,7 @@
         </w:tc>
         <w:tc>
           <w:tcPr>
-            <w:tcW w:w="846" w:type="pct"/>
+            <w:tcW w:w="823" w:type="pct"/>
             <w:tcBorders>
               <w:bottom w:val="single" w:sz="4" w:space="0" w:color="auto"/>
             </w:tcBorders>
@@ -2481,16 +2328,16 @@
               <w:adjustRightInd w:val="0"/>
               <w:jc w:val="center"/>
               <w:rPr>
-                <w:rFonts w:ascii="Times New Roman" w:hAnsi="Times New Roman" w:cs="Times New Roman"/>
-                <w:color w:val="000000"/>
-                <w:kern w:val="0"/>
-                <w:sz w:val="20"/>
-                <w:szCs w:val="20"/>
-              </w:rPr>
-            </w:pPr>
-            <w:r>
-              <w:rPr>
-                <w:rFonts w:ascii="Times New Roman" w:hAnsi="Times New Roman" w:cs="Times New Roman"/>
+                <w:rFonts w:ascii="Aptos" w:hAnsi="Aptos" w:cs="Times New Roman"/>
+                <w:color w:val="000000"/>
+                <w:kern w:val="0"/>
+                <w:sz w:val="20"/>
+                <w:szCs w:val="20"/>
+              </w:rPr>
+            </w:pPr>
+            <w:r>
+              <w:rPr>
+                <w:rFonts w:ascii="Aptos" w:hAnsi="Aptos" w:cs="Times New Roman"/>
                 <w:color w:val="000000"/>
                 <w:kern w:val="0"/>
                 <w:sz w:val="20"/>
@@ -2502,7 +2349,7 @@
         </w:tc>
         <w:tc>
           <w:tcPr>
-            <w:tcW w:w="847" w:type="pct"/>
+            <w:tcW w:w="823" w:type="pct"/>
             <w:tcBorders>
               <w:bottom w:val="single" w:sz="4" w:space="0" w:color="auto"/>
             </w:tcBorders>
@@ -2515,16 +2362,16 @@
               <w:adjustRightInd w:val="0"/>
               <w:jc w:val="center"/>
               <w:rPr>
-                <w:rFonts w:ascii="Times New Roman" w:hAnsi="Times New Roman" w:cs="Times New Roman"/>
-                <w:color w:val="000000"/>
-                <w:kern w:val="0"/>
-                <w:sz w:val="20"/>
-                <w:szCs w:val="20"/>
-              </w:rPr>
-            </w:pPr>
-            <w:r>
-              <w:rPr>
-                <w:rFonts w:ascii="Times New Roman" w:hAnsi="Times New Roman" w:cs="Times New Roman"/>
+                <w:rFonts w:ascii="Aptos" w:hAnsi="Aptos" w:cs="Times New Roman"/>
+                <w:color w:val="000000"/>
+                <w:kern w:val="0"/>
+                <w:sz w:val="20"/>
+                <w:szCs w:val="20"/>
+              </w:rPr>
+            </w:pPr>
+            <w:r>
+              <w:rPr>
+                <w:rFonts w:ascii="Aptos" w:hAnsi="Aptos" w:cs="Times New Roman"/>
                 <w:color w:val="000000"/>
                 <w:kern w:val="0"/>
                 <w:sz w:val="20"/>
@@ -2536,7 +2383,7 @@
         </w:tc>
         <w:tc>
           <w:tcPr>
-            <w:tcW w:w="847" w:type="pct"/>
+            <w:tcW w:w="823" w:type="pct"/>
             <w:tcBorders>
               <w:bottom w:val="single" w:sz="4" w:space="0" w:color="auto"/>
             </w:tcBorders>
@@ -2549,16 +2396,16 @@
               <w:adjustRightInd w:val="0"/>
               <w:jc w:val="center"/>
               <w:rPr>
-                <w:rFonts w:ascii="Times New Roman" w:hAnsi="Times New Roman" w:cs="Times New Roman"/>
-                <w:color w:val="000000"/>
-                <w:kern w:val="0"/>
-                <w:sz w:val="20"/>
-                <w:szCs w:val="20"/>
-              </w:rPr>
-            </w:pPr>
-            <w:r>
-              <w:rPr>
-                <w:rFonts w:ascii="Times New Roman" w:hAnsi="Times New Roman" w:cs="Times New Roman"/>
+                <w:rFonts w:ascii="Aptos" w:hAnsi="Aptos" w:cs="Times New Roman"/>
+                <w:color w:val="000000"/>
+                <w:kern w:val="0"/>
+                <w:sz w:val="20"/>
+                <w:szCs w:val="20"/>
+              </w:rPr>
+            </w:pPr>
+            <w:r>
+              <w:rPr>
+                <w:rFonts w:ascii="Aptos" w:hAnsi="Aptos" w:cs="Times New Roman"/>
                 <w:color w:val="000000"/>
                 <w:kern w:val="0"/>
                 <w:sz w:val="20"/>
@@ -2570,7 +2417,7 @@
         </w:tc>
         <w:tc>
           <w:tcPr>
-            <w:tcW w:w="1490" w:type="pct"/>
+            <w:tcW w:w="1560" w:type="pct"/>
             <w:tcBorders>
               <w:bottom w:val="single" w:sz="4" w:space="0" w:color="auto"/>
             </w:tcBorders>
@@ -2583,16 +2430,16 @@
               <w:adjustRightInd w:val="0"/>
               <w:jc w:val="center"/>
               <w:rPr>
-                <w:rFonts w:ascii="Times New Roman" w:hAnsi="Times New Roman" w:cs="Times New Roman"/>
-                <w:color w:val="000000"/>
-                <w:kern w:val="0"/>
-                <w:sz w:val="20"/>
-                <w:szCs w:val="20"/>
-              </w:rPr>
-            </w:pPr>
-            <w:r>
-              <w:rPr>
-                <w:rFonts w:ascii="Times New Roman" w:hAnsi="Times New Roman" w:cs="Times New Roman"/>
+                <w:rFonts w:ascii="Aptos" w:hAnsi="Aptos" w:cs="Times New Roman"/>
+                <w:color w:val="000000"/>
+                <w:kern w:val="0"/>
+                <w:sz w:val="20"/>
+                <w:szCs w:val="20"/>
+              </w:rPr>
+            </w:pPr>
+            <w:r>
+              <w:rPr>
+                <w:rFonts w:ascii="Aptos" w:hAnsi="Aptos" w:cs="Times New Roman"/>
                 <w:color w:val="000000"/>
                 <w:kern w:val="0"/>
                 <w:sz w:val="20"/>
@@ -2610,7 +2457,7 @@
         <w:autoSpaceDN w:val="0"/>
         <w:adjustRightInd w:val="0"/>
         <w:rPr>
-          <w:rFonts w:ascii="Times New Roman" w:hAnsi="Times New Roman" w:cs="Times New Roman"/>
+          <w:rFonts w:ascii="Aptos" w:hAnsi="Aptos" w:cs="Times New Roman"/>
           <w:color w:val="000000"/>
           <w:kern w:val="0"/>
           <w:sz w:val="20"/>
@@ -2619,7 +2466,7 @@
       </w:pPr>
       <w:r>
         <w:rPr>
-          <w:rFonts w:ascii="Times New Roman" w:hAnsi="Times New Roman" w:cs="Times New Roman"/>
+          <w:rFonts w:ascii="Aptos" w:hAnsi="Aptos" w:cs="Times New Roman"/>
           <w:color w:val="000000"/>
           <w:kern w:val="0"/>
           <w:sz w:val="20"/>
@@ -2628,7 +2475,13 @@
         <w:t>Incidences are reported by subject and period in n (%).</w:t>
       </w:r>
     </w:p>
-    <w:p/>
+    <w:p>
+      <w:pPr>
+        <w:rPr>
+          <w:rFonts w:ascii="Aptos" w:hAnsi="Aptos"/>
+        </w:rPr>
+      </w:pPr>
+    </w:p>
     <w:sectPr>
       <w:footerReference w:type="default" r:id="rId7"/>
       <w:pgSz w:w="11906" w:h="16838"/>

--- a/LB-009 Supplement.docx
+++ b/LB-009 Supplement.docx
@@ -26,7 +26,13 @@
         <w:rPr>
           <w:rFonts w:ascii="Aptos" w:hAnsi="Aptos"/>
         </w:rPr>
-        <w:t>Title: Initial Results from a Phase 1 Study of Cannabidiol and Tacrolimus in Healthy Subjects</w:t>
+        <w:t xml:space="preserve">Title: </w:t>
+      </w:r>
+      <w:r>
+        <w:t xml:space="preserve">Initial </w:t>
+      </w:r>
+      <w:r>
+        <w:t>results – Cannabidiol increased exposure of tacrolimus in healthy subjects</w:t>
       </w:r>
     </w:p>
     <w:p>
@@ -135,7 +141,7 @@
           <w:szCs w:val="20"/>
         </w:rPr>
         <w:drawing>
-          <wp:inline distT="0" distB="0" distL="0" distR="0" wp14:anchorId="65763739" wp14:editId="54F41A41">
+          <wp:inline distT="0" distB="0" distL="0" distR="0" wp14:anchorId="65763739" wp14:editId="6F09A39F">
             <wp:extent cx="5731510" cy="4797690"/>
             <wp:effectExtent l="0" t="0" r="0" b="0"/>
             <wp:docPr id="1754718046" name="Picture 3" descr="A screenshot of a graph&#10;&#10;Description automatically generated"/>
@@ -2519,13 +2525,8 @@
       <w:pStyle w:val="Header"/>
       <w:jc w:val="right"/>
     </w:pPr>
-    <w:proofErr w:type="gramStart"/>
     <w:r>
-      <w:t>So</w:t>
-    </w:r>
-    <w:proofErr w:type="gramEnd"/>
-    <w:r>
-      <w:t xml:space="preserve"> G. Presented at ASCPT Annual Meeting 2024, March 27, 2024.</w:t>
+      <w:t>So G. Presented at ASCPT Annual Meeting 2024, March 27, 2024.</w:t>
     </w:r>
   </w:p>
 </w:ftr>
